--- a/Sprint 1 Eleccion De Roles.docx
+++ b/Sprint 1 Eleccion De Roles.docx
@@ -1,6 +1,6 @@
 
 <file path=word/document.xml><?xml version="1.0" encoding="utf-8"?>
-<w:document xmlns:wpc="http://schemas.microsoft.com/office/word/2010/wordprocessingCanvas" xmlns:mc="http://schemas.openxmlformats.org/markup-compatibility/2006" xmlns:o="urn:schemas-microsoft-com:office:office" xmlns:r="http://schemas.openxmlformats.org/officeDocument/2006/relationships" xmlns:m="http://schemas.openxmlformats.org/officeDocument/2006/math" xmlns:v="urn:schemas-microsoft-com:vml" xmlns:wp14="http://schemas.microsoft.com/office/word/2010/wordprocessingDrawing" xmlns:wp="http://schemas.openxmlformats.org/drawingml/2006/wordprocessingDrawing" xmlns:w="http://schemas.openxmlformats.org/wordprocessingml/2006/main" xmlns:w14="http://schemas.microsoft.com/office/word/2010/wordml" xmlns:w10="urn:schemas-microsoft-com:office:word" xmlns:w15="http://schemas.microsoft.com/office/word/2012/wordml" xmlns:wpg="http://schemas.microsoft.com/office/word/2010/wordprocessingGroup" xmlns:wpi="http://schemas.microsoft.com/office/word/2010/wordprocessingInk" xmlns:wne="http://schemas.microsoft.com/office/word/2006/wordml" xmlns:wps="http://schemas.microsoft.com/office/word/2010/wordprocessingShape" xmlns:wpsCustomData="http://www.wps.cn/officeDocument/2013/wpsCustomData" mc:Ignorable="w14 w15 wp14">
+<w:document xmlns:wpc="http://schemas.microsoft.com/office/word/2010/wordprocessingCanvas" xmlns:cx="http://schemas.microsoft.com/office/drawing/2014/chartex" xmlns:cx1="http://schemas.microsoft.com/office/drawing/2015/9/8/chartex" xmlns:cx2="http://schemas.microsoft.com/office/drawing/2015/10/21/chartex" xmlns:cx3="http://schemas.microsoft.com/office/drawing/2016/5/9/chartex" xmlns:cx4="http://schemas.microsoft.com/office/drawing/2016/5/10/chartex" xmlns:cx5="http://schemas.microsoft.com/office/drawing/2016/5/11/chartex" xmlns:cx6="http://schemas.microsoft.com/office/drawing/2016/5/12/chartex" xmlns:cx7="http://schemas.microsoft.com/office/drawing/2016/5/13/chartex" xmlns:cx8="http://schemas.microsoft.com/office/drawing/2016/5/14/chartex" xmlns:mc="http://schemas.openxmlformats.org/markup-compatibility/2006" xmlns:aink="http://schemas.microsoft.com/office/drawing/2016/ink" xmlns:am3d="http://schemas.microsoft.com/office/drawing/2017/model3d" xmlns:o="urn:schemas-microsoft-com:office:office" xmlns:oel="http://schemas.microsoft.com/office/2019/extlst" xmlns:r="http://schemas.openxmlformats.org/officeDocument/2006/relationships" xmlns:m="http://schemas.openxmlformats.org/officeDocument/2006/math" xmlns:v="urn:schemas-microsoft-com:vml" xmlns:wp14="http://schemas.microsoft.com/office/word/2010/wordprocessingDrawing" xmlns:wp="http://schemas.openxmlformats.org/drawingml/2006/wordprocessingDrawing" xmlns:w10="urn:schemas-microsoft-com:office:word" xmlns:w="http://schemas.openxmlformats.org/wordprocessingml/2006/main" xmlns:w14="http://schemas.microsoft.com/office/word/2010/wordml" xmlns:w15="http://schemas.microsoft.com/office/word/2012/wordml" xmlns:w16cex="http://schemas.microsoft.com/office/word/2018/wordml/cex" xmlns:w16cid="http://schemas.microsoft.com/office/word/2016/wordml/cid" xmlns:w16="http://schemas.microsoft.com/office/word/2018/wordml" xmlns:w16sdtdh="http://schemas.microsoft.com/office/word/2020/wordml/sdtdatahash" xmlns:w16se="http://schemas.microsoft.com/office/word/2015/wordml/symex" xmlns:wpg="http://schemas.microsoft.com/office/word/2010/wordprocessingGroup" xmlns:wpi="http://schemas.microsoft.com/office/word/2010/wordprocessingInk" xmlns:wne="http://schemas.microsoft.com/office/word/2006/wordml" xmlns:wps="http://schemas.microsoft.com/office/word/2010/wordprocessingShape" mc:Ignorable="w14 w15 w16se w16cid w16 w16cex w16sdtdh wp14">
   <w:body>
     <w:p>
       <w:pPr>
@@ -15,31 +15,24 @@
           <w:b/>
           <w:bCs/>
         </w:rPr>
-        <w:t>Sprint 1 Eleccion De Roles</w:t>
-      </w:r>
-    </w:p>
-    <w:p>
-      <w:pPr>
-        <w:jc w:val="center"/>
+        <w:t xml:space="preserve">Sprint 1 </w:t>
+      </w:r>
+      <w:proofErr w:type="spellStart"/>
+      <w:r>
         <w:rPr>
           <w:b/>
           <w:bCs/>
         </w:rPr>
-      </w:pPr>
-    </w:p>
-    <w:p>
-      <w:pPr>
-        <w:jc w:val="center"/>
+        <w:t>Eleccion</w:t>
+      </w:r>
+      <w:proofErr w:type="spellEnd"/>
+      <w:r>
         <w:rPr>
           <w:b/>
           <w:bCs/>
         </w:rPr>
-      </w:pPr>
-    </w:p>
-    <w:p>
-      <w:pPr>
-        <w:jc w:val="center"/>
-      </w:pPr>
+        <w:t xml:space="preserve"> De Roles</w:t>
+      </w:r>
     </w:p>
     <w:p>
       <w:pPr>
@@ -49,13 +42,15 @@
           <w:bCs/>
         </w:rPr>
       </w:pPr>
-      <w:r>
+    </w:p>
+    <w:p>
+      <w:pPr>
+        <w:jc w:val="center"/>
         <w:rPr>
           <w:b/>
           <w:bCs/>
         </w:rPr>
-        <w:t>Andrés Felipe Márquez</w:t>
-      </w:r>
+      </w:pPr>
     </w:p>
     <w:p>
       <w:pPr>
@@ -65,6 +60,9 @@
           <w:bCs/>
         </w:rPr>
       </w:pPr>
+      <w:r>
+        <w:t>Scrum 1</w:t>
+      </w:r>
     </w:p>
     <w:p>
       <w:pPr>
@@ -78,32 +76,32 @@
     <w:p>
       <w:pPr>
         <w:jc w:val="center"/>
-      </w:pPr>
-    </w:p>
-    <w:p>
-      <w:pPr>
-        <w:jc w:val="center"/>
         <w:rPr>
           <w:b/>
           <w:bCs/>
         </w:rPr>
       </w:pPr>
-      <w:r>
+    </w:p>
+    <w:p>
+      <w:pPr>
+        <w:jc w:val="center"/>
+      </w:pPr>
+    </w:p>
+    <w:p>
+      <w:pPr>
+        <w:jc w:val="center"/>
         <w:rPr>
           <w:b/>
           <w:bCs/>
         </w:rPr>
-        <w:t>Centro de Servicios Financieros</w:t>
-      </w:r>
-    </w:p>
-    <w:p>
-      <w:pPr>
-        <w:jc w:val="center"/>
+      </w:pPr>
+      <w:r>
         <w:rPr>
           <w:b/>
           <w:bCs/>
         </w:rPr>
-      </w:pPr>
+        <w:t>Centro de Servicios Financieros</w:t>
+      </w:r>
     </w:p>
     <w:p>
       <w:pPr>
@@ -117,32 +115,32 @@
     <w:p>
       <w:pPr>
         <w:jc w:val="center"/>
-      </w:pPr>
-    </w:p>
-    <w:p>
-      <w:pPr>
-        <w:jc w:val="center"/>
         <w:rPr>
           <w:b/>
           <w:bCs/>
         </w:rPr>
       </w:pPr>
-      <w:r>
+    </w:p>
+    <w:p>
+      <w:pPr>
+        <w:jc w:val="center"/>
+      </w:pPr>
+    </w:p>
+    <w:p>
+      <w:pPr>
+        <w:jc w:val="center"/>
         <w:rPr>
           <w:b/>
           <w:bCs/>
         </w:rPr>
-        <w:t>Joan Castillo</w:t>
-      </w:r>
-    </w:p>
-    <w:p>
-      <w:pPr>
-        <w:jc w:val="center"/>
+      </w:pPr>
+      <w:r>
         <w:rPr>
           <w:b/>
           <w:bCs/>
         </w:rPr>
-      </w:pPr>
+        <w:t>Joan Castillo</w:t>
+      </w:r>
     </w:p>
     <w:p>
       <w:pPr>
@@ -170,11 +168,20 @@
           <w:bCs/>
         </w:rPr>
       </w:pPr>
-      <w:r>
+    </w:p>
+    <w:p>
+      <w:pPr>
+        <w:jc w:val="center"/>
         <w:rPr>
           <w:b/>
           <w:bCs/>
         </w:rPr>
+      </w:pPr>
+      <w:r>
+        <w:rPr>
+          <w:b/>
+          <w:bCs/>
+        </w:rPr>
         <w:t>Bases de Datos NoSQL</w:t>
       </w:r>
     </w:p>
@@ -193,35 +200,35 @@
     </w:p>
     <w:p>
       <w:pPr>
-        <w:spacing w:line="278" w:lineRule="auto"/>
-        <w:jc w:val="center"/>
-        <w:rPr>
-          <w:lang w:val="es-ES"/>
-        </w:rPr>
-      </w:pPr>
-      <w:r>
-        <w:rPr>
-          <w:lang w:val="es-ES"/>
-        </w:rPr>
-        <w:br w:type="page"/>
-      </w:r>
-    </w:p>
-    <w:p>
-      <w:pPr>
-        <w:rPr>
-          <w:lang w:val="es-ES"/>
-        </w:rPr>
-      </w:pPr>
-      <w:r>
-        <w:rPr>
-          <w:lang w:val="es-ES"/>
-        </w:rPr>
-        <w:t>Sprint 1 ( scrum 1 )</w:t>
-      </w:r>
-    </w:p>
-    <w:p>
-      <w:pPr>
-        <w:pStyle w:val="29"/>
+        <w:rPr>
+          <w:lang w:val="es-ES"/>
+        </w:rPr>
+      </w:pPr>
+      <w:r>
+        <w:rPr>
+          <w:lang w:val="es-ES"/>
+        </w:rPr>
+        <w:lastRenderedPageBreak/>
+        <w:t xml:space="preserve">Sprint 1 </w:t>
+      </w:r>
+      <w:proofErr w:type="gramStart"/>
+      <w:r>
+        <w:rPr>
+          <w:lang w:val="es-ES"/>
+        </w:rPr>
+        <w:t>( scrum</w:t>
+      </w:r>
+      <w:proofErr w:type="gramEnd"/>
+      <w:r>
+        <w:rPr>
+          <w:lang w:val="es-ES"/>
+        </w:rPr>
+        <w:t xml:space="preserve"> 1 )</w:t>
+      </w:r>
+    </w:p>
+    <w:p>
+      <w:pPr>
+        <w:pStyle w:val="Prrafodelista"/>
         <w:numPr>
           <w:ilvl w:val="0"/>
           <w:numId w:val="1"/>
@@ -243,12 +250,70 @@
           <w:lang w:val="es-ES"/>
         </w:rPr>
       </w:pPr>
-      <w:r>
-        <w:rPr>
-          <w:lang w:val="es-ES"/>
-        </w:rPr>
-        <w:t>Product Owner: Daniel Andres Wiliamson Abril</w:t>
-      </w:r>
+      <w:proofErr w:type="spellStart"/>
+      <w:r>
+        <w:rPr>
+          <w:lang w:val="es-ES"/>
+        </w:rPr>
+        <w:t>Product</w:t>
+      </w:r>
+      <w:proofErr w:type="spellEnd"/>
+      <w:r>
+        <w:rPr>
+          <w:lang w:val="es-ES"/>
+        </w:rPr>
+        <w:t xml:space="preserve"> </w:t>
+      </w:r>
+      <w:proofErr w:type="spellStart"/>
+      <w:r>
+        <w:rPr>
+          <w:lang w:val="es-ES"/>
+        </w:rPr>
+        <w:t>Owner</w:t>
+      </w:r>
+      <w:proofErr w:type="spellEnd"/>
+      <w:r>
+        <w:rPr>
+          <w:lang w:val="es-ES"/>
+        </w:rPr>
+        <w:t xml:space="preserve">: Daniel </w:t>
+      </w:r>
+      <w:proofErr w:type="spellStart"/>
+      <w:r>
+        <w:rPr>
+          <w:lang w:val="es-ES"/>
+        </w:rPr>
+        <w:t>Andres</w:t>
+      </w:r>
+      <w:proofErr w:type="spellEnd"/>
+      <w:r>
+        <w:rPr>
+          <w:lang w:val="es-ES"/>
+        </w:rPr>
+        <w:t xml:space="preserve"> </w:t>
+      </w:r>
+      <w:proofErr w:type="spellStart"/>
+      <w:r>
+        <w:rPr>
+          <w:lang w:val="es-ES"/>
+        </w:rPr>
+        <w:t>Wiliamson</w:t>
+      </w:r>
+      <w:proofErr w:type="spellEnd"/>
+      <w:r>
+        <w:rPr>
+          <w:lang w:val="es-ES"/>
+        </w:rPr>
+        <w:t xml:space="preserve"> </w:t>
+      </w:r>
+      <w:proofErr w:type="gramStart"/>
+      <w:r>
+        <w:rPr>
+          <w:lang w:val="es-ES"/>
+        </w:rPr>
+        <w:t>Abril</w:t>
+      </w:r>
+      <w:proofErr w:type="gramEnd"/>
     </w:p>
     <w:p>
       <w:pPr>
@@ -273,38 +338,102 @@
         <w:rPr>
           <w:lang w:val="es-ES"/>
         </w:rPr>
-        <w:t>Dev Backend: Daniel Isaac Chaves Rojas</w:t>
-      </w:r>
-    </w:p>
-    <w:p>
-      <w:pPr>
-        <w:rPr>
-          <w:lang w:val="es-ES"/>
-        </w:rPr>
-      </w:pPr>
-      <w:r>
-        <w:rPr>
-          <w:lang w:val="es-ES"/>
-        </w:rPr>
-        <w:t>Dev Frontend: Andres Felipe Márquez Jaramillo</w:t>
-      </w:r>
-    </w:p>
-    <w:p>
-      <w:pPr>
-        <w:rPr>
-          <w:lang w:val="es-ES"/>
-        </w:rPr>
-      </w:pPr>
-      <w:r>
-        <w:rPr>
-          <w:lang w:val="es-ES"/>
-        </w:rPr>
-        <w:t>Tester: Andres Felipe Márquez Jaramillo</w:t>
-      </w:r>
-    </w:p>
-    <w:p>
-      <w:pPr>
-        <w:pStyle w:val="29"/>
+        <w:t xml:space="preserve">Dev </w:t>
+      </w:r>
+      <w:proofErr w:type="spellStart"/>
+      <w:r>
+        <w:rPr>
+          <w:lang w:val="es-ES"/>
+        </w:rPr>
+        <w:t>Backend</w:t>
+      </w:r>
+      <w:proofErr w:type="spellEnd"/>
+      <w:r>
+        <w:rPr>
+          <w:lang w:val="es-ES"/>
+        </w:rPr>
+        <w:t>: Daniel Isaac Chaves Rojas</w:t>
+      </w:r>
+    </w:p>
+    <w:p>
+      <w:pPr>
+        <w:rPr>
+          <w:lang w:val="es-ES"/>
+        </w:rPr>
+      </w:pPr>
+      <w:r>
+        <w:rPr>
+          <w:lang w:val="es-ES"/>
+        </w:rPr>
+        <w:t xml:space="preserve">Dev </w:t>
+      </w:r>
+      <w:proofErr w:type="spellStart"/>
+      <w:r>
+        <w:rPr>
+          <w:lang w:val="es-ES"/>
+        </w:rPr>
+        <w:t>Frontend</w:t>
+      </w:r>
+      <w:proofErr w:type="spellEnd"/>
+      <w:r>
+        <w:rPr>
+          <w:lang w:val="es-ES"/>
+        </w:rPr>
+        <w:t xml:space="preserve">: </w:t>
+      </w:r>
+      <w:proofErr w:type="spellStart"/>
+      <w:r>
+        <w:rPr>
+          <w:lang w:val="es-ES"/>
+        </w:rPr>
+        <w:t>Andres</w:t>
+      </w:r>
+      <w:proofErr w:type="spellEnd"/>
+      <w:r>
+        <w:rPr>
+          <w:lang w:val="es-ES"/>
+        </w:rPr>
+        <w:t xml:space="preserve"> Felipe Márquez Jaramillo</w:t>
+      </w:r>
+    </w:p>
+    <w:p>
+      <w:pPr>
+        <w:rPr>
+          <w:lang w:val="es-ES"/>
+        </w:rPr>
+      </w:pPr>
+      <w:proofErr w:type="spellStart"/>
+      <w:r>
+        <w:rPr>
+          <w:lang w:val="es-ES"/>
+        </w:rPr>
+        <w:t>Tester</w:t>
+      </w:r>
+      <w:proofErr w:type="spellEnd"/>
+      <w:r>
+        <w:rPr>
+          <w:lang w:val="es-ES"/>
+        </w:rPr>
+        <w:t xml:space="preserve">: </w:t>
+      </w:r>
+      <w:proofErr w:type="spellStart"/>
+      <w:r>
+        <w:rPr>
+          <w:lang w:val="es-ES"/>
+        </w:rPr>
+        <w:t>Andres</w:t>
+      </w:r>
+      <w:proofErr w:type="spellEnd"/>
+      <w:r>
+        <w:rPr>
+          <w:lang w:val="es-ES"/>
+        </w:rPr>
+        <w:t xml:space="preserve"> Felipe Márquez Jaramillo</w:t>
+      </w:r>
+    </w:p>
+    <w:p>
+      <w:pPr>
+        <w:pStyle w:val="Prrafodelista"/>
         <w:numPr>
           <w:ilvl w:val="0"/>
           <w:numId w:val="1"/>
@@ -322,7 +451,11 @@
     </w:p>
     <w:p>
       <w:pPr>
-        <w:ind w:left="360"/>
+        <w:pStyle w:val="Prrafodelista"/>
+        <w:numPr>
+          <w:ilvl w:val="0"/>
+          <w:numId w:val="2"/>
+        </w:numPr>
         <w:rPr>
           <w:lang w:val="es-ES"/>
         </w:rPr>
@@ -337,14 +470,15 @@
         <w:rPr>
           <w:lang w:val="es-ES"/>
         </w:rPr>
-        <w:br w:type="textWrapping"/>
-      </w:r>
-      <w:r>
-        <w:rPr>
+        <w:br/>
+      </w:r>
+      <w:r>
+        <w:rPr>
+          <w:noProof/>
           <w:lang w:val="es-ES"/>
         </w:rPr>
         <w:drawing>
-          <wp:inline distT="0" distB="0" distL="0" distR="0">
+          <wp:inline distT="0" distB="0" distL="0" distR="0" wp14:anchorId="6148638E" wp14:editId="312028C3">
             <wp:extent cx="5612130" cy="2813685"/>
             <wp:effectExtent l="0" t="0" r="7620" b="5715"/>
             <wp:docPr id="1" name="Imagen 1"/>
@@ -361,7 +495,7 @@
                     </pic:cNvPicPr>
                   </pic:nvPicPr>
                   <pic:blipFill>
-                    <a:blip r:embed="rId6"/>
+                    <a:blip r:embed="rId7"/>
                     <a:stretch>
                       <a:fillRect/>
                     </a:stretch>
@@ -388,12 +522,46 @@
           <w:lang w:val="es-ES"/>
         </w:rPr>
       </w:pPr>
-      <w:r>
-        <w:rPr>
+    </w:p>
+    <w:p>
+      <w:pPr>
+        <w:rPr>
+          <w:lang w:val="es-ES"/>
+        </w:rPr>
+      </w:pPr>
+    </w:p>
+    <w:p>
+      <w:pPr>
+        <w:rPr>
+          <w:lang w:val="es-ES"/>
+        </w:rPr>
+      </w:pPr>
+    </w:p>
+    <w:p>
+      <w:pPr>
+        <w:pStyle w:val="Prrafodelista"/>
+        <w:numPr>
+          <w:ilvl w:val="0"/>
+          <w:numId w:val="2"/>
+        </w:numPr>
+        <w:rPr>
+          <w:lang w:val="es-ES"/>
+        </w:rPr>
+      </w:pPr>
+      <w:r>
+        <w:rPr>
+          <w:lang w:val="es-ES"/>
+        </w:rPr>
+        <w:lastRenderedPageBreak/>
+        <w:t>Agregar permisos</w:t>
+      </w:r>
+      <w:r>
+        <w:rPr>
+          <w:noProof/>
           <w:lang w:val="es-ES"/>
         </w:rPr>
         <w:drawing>
-          <wp:inline distT="0" distB="0" distL="0" distR="0">
+          <wp:inline distT="0" distB="0" distL="0" distR="0" wp14:anchorId="39C88314" wp14:editId="5C595F9E">
             <wp:extent cx="5612130" cy="3024505"/>
             <wp:effectExtent l="0" t="0" r="7620" b="4445"/>
             <wp:docPr id="2" name="Imagen 2"/>
@@ -410,7 +578,7 @@
                     </pic:cNvPicPr>
                   </pic:nvPicPr>
                   <pic:blipFill>
-                    <a:blip r:embed="rId7"/>
+                    <a:blip r:embed="rId8"/>
                     <a:stretch>
                       <a:fillRect/>
                     </a:stretch>
@@ -432,9 +600,47 @@
       </w:r>
     </w:p>
     <w:p>
-      <w:r>
+      <w:pPr>
+        <w:pStyle w:val="Prrafodelista"/>
+        <w:numPr>
+          <w:ilvl w:val="0"/>
+          <w:numId w:val="2"/>
+        </w:numPr>
+        <w:rPr>
+          <w:lang w:val="es-ES"/>
+        </w:rPr>
+      </w:pPr>
+      <w:r>
+        <w:rPr>
+          <w:lang w:val="es-ES"/>
+        </w:rPr>
+        <w:t>Instalación programas necesarios:</w:t>
+      </w:r>
+    </w:p>
+    <w:p>
+      <w:pPr>
+        <w:pStyle w:val="Prrafodelista"/>
+        <w:ind w:left="1080"/>
+        <w:rPr>
+          <w:lang w:val="es-ES"/>
+        </w:rPr>
+      </w:pPr>
+      <w:proofErr w:type="spellStart"/>
+      <w:r>
+        <w:rPr>
+          <w:lang w:val="es-ES"/>
+        </w:rPr>
+        <w:t>Prettier</w:t>
+      </w:r>
+      <w:proofErr w:type="spellEnd"/>
+    </w:p>
+    <w:p>
+      <w:r>
+        <w:rPr>
+          <w:noProof/>
+        </w:rPr>
         <w:drawing>
-          <wp:inline distT="0" distB="0" distL="114300" distR="114300">
+          <wp:inline distT="0" distB="0" distL="114300" distR="114300" wp14:anchorId="6BB629EE" wp14:editId="46738121">
             <wp:extent cx="5598795" cy="3578860"/>
             <wp:effectExtent l="0" t="0" r="1905" b="2540"/>
             <wp:docPr id="3" name="Imagen 1"/>
@@ -451,7 +657,7 @@
                     </pic:cNvPicPr>
                   </pic:nvPicPr>
                   <pic:blipFill>
-                    <a:blip r:embed="rId8"/>
+                    <a:blip r:embed="rId9"/>
                     <a:stretch>
                       <a:fillRect/>
                     </a:stretch>
@@ -476,13 +682,20 @@
         </w:drawing>
       </w:r>
     </w:p>
-    <w:p/>
-    <w:p/>
-    <w:p/>
-    <w:p>
-      <w:r>
+    <w:p>
+      <w:r>
+        <w:lastRenderedPageBreak/>
+        <w:tab/>
+        <w:t>MongoDB</w:t>
+      </w:r>
+    </w:p>
+    <w:p>
+      <w:r>
+        <w:rPr>
+          <w:noProof/>
+        </w:rPr>
         <w:drawing>
-          <wp:inline distT="0" distB="0" distL="114300" distR="114300">
+          <wp:inline distT="0" distB="0" distL="114300" distR="114300" wp14:anchorId="582D9798" wp14:editId="681D7C6E">
             <wp:extent cx="5605780" cy="3072765"/>
             <wp:effectExtent l="0" t="0" r="13970" b="13335"/>
             <wp:docPr id="4" name="Imagen 2"/>
@@ -499,7 +712,7 @@
                     </pic:cNvPicPr>
                   </pic:nvPicPr>
                   <pic:blipFill>
-                    <a:blip r:embed="rId9"/>
+                    <a:blip r:embed="rId10"/>
                     <a:stretch>
                       <a:fillRect/>
                     </a:stretch>
@@ -526,8 +739,24 @@
     </w:p>
     <w:p>
       <w:r>
+        <w:t xml:space="preserve">REST </w:t>
+      </w:r>
+      <w:proofErr w:type="spellStart"/>
+      <w:r>
+        <w:t>client</w:t>
+      </w:r>
+      <w:proofErr w:type="spellEnd"/>
+      <w:r>
+        <w:t xml:space="preserve"> </w:t>
+      </w:r>
+    </w:p>
+    <w:p>
+      <w:r>
+        <w:rPr>
+          <w:noProof/>
+        </w:rPr>
         <w:drawing>
-          <wp:inline distT="0" distB="0" distL="114300" distR="114300">
+          <wp:inline distT="0" distB="0" distL="114300" distR="114300" wp14:anchorId="4E3B7C79" wp14:editId="5B23191A">
             <wp:extent cx="5597525" cy="3108325"/>
             <wp:effectExtent l="0" t="0" r="3175" b="15875"/>
             <wp:docPr id="5" name="Imagen 3"/>
@@ -544,7 +773,7 @@
                     </pic:cNvPicPr>
                   </pic:nvPicPr>
                   <pic:blipFill>
-                    <a:blip r:embed="rId10"/>
+                    <a:blip r:embed="rId11"/>
                     <a:stretch>
                       <a:fillRect/>
                     </a:stretch>
@@ -569,31 +798,19 @@
         </w:drawing>
       </w:r>
     </w:p>
-    <w:p/>
-    <w:p/>
-    <w:p/>
-    <w:p>
-      <w:pPr>
-        <w:rPr>
-          <w:lang w:val="es-ES"/>
-        </w:rPr>
-      </w:pPr>
-      <w:bookmarkStart w:id="0" w:name="_GoBack"/>
-      <w:bookmarkEnd w:id="0"/>
-    </w:p>
     <w:sectPr>
       <w:pgSz w:w="12240" w:h="15840"/>
       <w:pgMar w:top="1417" w:right="1701" w:bottom="1417" w:left="1701" w:header="708" w:footer="708" w:gutter="0"/>
-      <w:cols w:space="708" w:num="1"/>
-      <w:docGrid w:linePitch="360" w:charSpace="0"/>
+      <w:cols w:space="708"/>
+      <w:docGrid w:linePitch="360"/>
     </w:sectPr>
   </w:body>
 </w:document>
 </file>
 
 <file path=word/endnotes.xml><?xml version="1.0" encoding="utf-8"?>
-<w:endnotes xmlns:wpc="http://schemas.microsoft.com/office/word/2010/wordprocessingCanvas" xmlns:mc="http://schemas.openxmlformats.org/markup-compatibility/2006" xmlns:o="urn:schemas-microsoft-com:office:office" xmlns:r="http://schemas.openxmlformats.org/officeDocument/2006/relationships" xmlns:m="http://schemas.openxmlformats.org/officeDocument/2006/math" xmlns:v="urn:schemas-microsoft-com:vml" xmlns:wp14="http://schemas.microsoft.com/office/word/2010/wordprocessingDrawing" xmlns:wp="http://schemas.openxmlformats.org/drawingml/2006/wordprocessingDrawing" xmlns:w="http://schemas.openxmlformats.org/wordprocessingml/2006/main" xmlns:w14="http://schemas.microsoft.com/office/word/2010/wordml" xmlns:w15="http://schemas.microsoft.com/office/word/2012/wordml" xmlns:w10="urn:schemas-microsoft-com:office:word" xmlns:wpg="http://schemas.microsoft.com/office/word/2010/wordprocessingGroup" xmlns:wpi="http://schemas.microsoft.com/office/word/2010/wordprocessingInk" xmlns:wne="http://schemas.microsoft.com/office/word/2006/wordml" xmlns:wps="http://schemas.microsoft.com/office/word/2010/wordprocessingShape" xmlns:wpsCustomData="http://www.wps.cn/officeDocument/2013/wpsCustomData" mc:Ignorable="w14 w15 wp14">
-  <w:endnote w:type="separator" w:id="0">
+<w:endnotes xmlns:wpc="http://schemas.microsoft.com/office/word/2010/wordprocessingCanvas" xmlns:cx="http://schemas.microsoft.com/office/drawing/2014/chartex" xmlns:cx1="http://schemas.microsoft.com/office/drawing/2015/9/8/chartex" xmlns:cx2="http://schemas.microsoft.com/office/drawing/2015/10/21/chartex" xmlns:cx3="http://schemas.microsoft.com/office/drawing/2016/5/9/chartex" xmlns:cx4="http://schemas.microsoft.com/office/drawing/2016/5/10/chartex" xmlns:cx5="http://schemas.microsoft.com/office/drawing/2016/5/11/chartex" xmlns:cx6="http://schemas.microsoft.com/office/drawing/2016/5/12/chartex" xmlns:cx7="http://schemas.microsoft.com/office/drawing/2016/5/13/chartex" xmlns:cx8="http://schemas.microsoft.com/office/drawing/2016/5/14/chartex" xmlns:mc="http://schemas.openxmlformats.org/markup-compatibility/2006" xmlns:aink="http://schemas.microsoft.com/office/drawing/2016/ink" xmlns:am3d="http://schemas.microsoft.com/office/drawing/2017/model3d" xmlns:o="urn:schemas-microsoft-com:office:office" xmlns:oel="http://schemas.microsoft.com/office/2019/extlst" xmlns:r="http://schemas.openxmlformats.org/officeDocument/2006/relationships" xmlns:m="http://schemas.openxmlformats.org/officeDocument/2006/math" xmlns:v="urn:schemas-microsoft-com:vml" xmlns:wp14="http://schemas.microsoft.com/office/word/2010/wordprocessingDrawing" xmlns:wp="http://schemas.openxmlformats.org/drawingml/2006/wordprocessingDrawing" xmlns:w10="urn:schemas-microsoft-com:office:word" xmlns:w="http://schemas.openxmlformats.org/wordprocessingml/2006/main" xmlns:w14="http://schemas.microsoft.com/office/word/2010/wordml" xmlns:w15="http://schemas.microsoft.com/office/word/2012/wordml" xmlns:w16cex="http://schemas.microsoft.com/office/word/2018/wordml/cex" xmlns:w16cid="http://schemas.microsoft.com/office/word/2016/wordml/cid" xmlns:w16="http://schemas.microsoft.com/office/word/2018/wordml" xmlns:w16sdtdh="http://schemas.microsoft.com/office/word/2020/wordml/sdtdatahash" xmlns:w16se="http://schemas.microsoft.com/office/word/2015/wordml/symex" xmlns:wpg="http://schemas.microsoft.com/office/word/2010/wordprocessingGroup" xmlns:wpi="http://schemas.microsoft.com/office/word/2010/wordprocessingInk" xmlns:wne="http://schemas.microsoft.com/office/word/2006/wordml" xmlns:wps="http://schemas.microsoft.com/office/word/2010/wordprocessingShape" mc:Ignorable="w14 w15 w16se w16cid w16 w16cex w16sdtdh wp14">
+  <w:endnote w:type="separator" w:id="-1">
     <w:p>
       <w:pPr>
         <w:spacing w:line="240" w:lineRule="auto"/>
@@ -603,7 +820,7 @@
       </w:r>
     </w:p>
   </w:endnote>
-  <w:endnote w:type="continuationSeparator" w:id="1">
+  <w:endnote w:type="continuationSeparator" w:id="0">
     <w:p>
       <w:pPr>
         <w:spacing w:line="240" w:lineRule="auto"/>
@@ -617,21 +834,21 @@
 </file>
 
 <file path=word/footnotes.xml><?xml version="1.0" encoding="utf-8"?>
-<w:footnotes xmlns:wpc="http://schemas.microsoft.com/office/word/2010/wordprocessingCanvas" xmlns:mc="http://schemas.openxmlformats.org/markup-compatibility/2006" xmlns:o="urn:schemas-microsoft-com:office:office" xmlns:r="http://schemas.openxmlformats.org/officeDocument/2006/relationships" xmlns:m="http://schemas.openxmlformats.org/officeDocument/2006/math" xmlns:v="urn:schemas-microsoft-com:vml" xmlns:wp14="http://schemas.microsoft.com/office/word/2010/wordprocessingDrawing" xmlns:wp="http://schemas.openxmlformats.org/drawingml/2006/wordprocessingDrawing" xmlns:w="http://schemas.openxmlformats.org/wordprocessingml/2006/main" xmlns:w14="http://schemas.microsoft.com/office/word/2010/wordml" xmlns:w15="http://schemas.microsoft.com/office/word/2012/wordml" xmlns:w10="urn:schemas-microsoft-com:office:word" xmlns:wpg="http://schemas.microsoft.com/office/word/2010/wordprocessingGroup" xmlns:wpi="http://schemas.microsoft.com/office/word/2010/wordprocessingInk" xmlns:wne="http://schemas.microsoft.com/office/word/2006/wordml" xmlns:wps="http://schemas.microsoft.com/office/word/2010/wordprocessingShape" xmlns:wpsCustomData="http://www.wps.cn/officeDocument/2013/wpsCustomData" mc:Ignorable="w14 w15 wp14">
-  <w:footnote w:type="separator" w:id="0">
-    <w:p>
-      <w:pPr>
-        <w:spacing w:before="0" w:after="0" w:line="480" w:lineRule="auto"/>
+<w:footnotes xmlns:wpc="http://schemas.microsoft.com/office/word/2010/wordprocessingCanvas" xmlns:cx="http://schemas.microsoft.com/office/drawing/2014/chartex" xmlns:cx1="http://schemas.microsoft.com/office/drawing/2015/9/8/chartex" xmlns:cx2="http://schemas.microsoft.com/office/drawing/2015/10/21/chartex" xmlns:cx3="http://schemas.microsoft.com/office/drawing/2016/5/9/chartex" xmlns:cx4="http://schemas.microsoft.com/office/drawing/2016/5/10/chartex" xmlns:cx5="http://schemas.microsoft.com/office/drawing/2016/5/11/chartex" xmlns:cx6="http://schemas.microsoft.com/office/drawing/2016/5/12/chartex" xmlns:cx7="http://schemas.microsoft.com/office/drawing/2016/5/13/chartex" xmlns:cx8="http://schemas.microsoft.com/office/drawing/2016/5/14/chartex" xmlns:mc="http://schemas.openxmlformats.org/markup-compatibility/2006" xmlns:aink="http://schemas.microsoft.com/office/drawing/2016/ink" xmlns:am3d="http://schemas.microsoft.com/office/drawing/2017/model3d" xmlns:o="urn:schemas-microsoft-com:office:office" xmlns:oel="http://schemas.microsoft.com/office/2019/extlst" xmlns:r="http://schemas.openxmlformats.org/officeDocument/2006/relationships" xmlns:m="http://schemas.openxmlformats.org/officeDocument/2006/math" xmlns:v="urn:schemas-microsoft-com:vml" xmlns:wp14="http://schemas.microsoft.com/office/word/2010/wordprocessingDrawing" xmlns:wp="http://schemas.openxmlformats.org/drawingml/2006/wordprocessingDrawing" xmlns:w10="urn:schemas-microsoft-com:office:word" xmlns:w="http://schemas.openxmlformats.org/wordprocessingml/2006/main" xmlns:w14="http://schemas.microsoft.com/office/word/2010/wordml" xmlns:w15="http://schemas.microsoft.com/office/word/2012/wordml" xmlns:w16cex="http://schemas.microsoft.com/office/word/2018/wordml/cex" xmlns:w16cid="http://schemas.microsoft.com/office/word/2016/wordml/cid" xmlns:w16="http://schemas.microsoft.com/office/word/2018/wordml" xmlns:w16sdtdh="http://schemas.microsoft.com/office/word/2020/wordml/sdtdatahash" xmlns:w16se="http://schemas.microsoft.com/office/word/2015/wordml/symex" xmlns:wpg="http://schemas.microsoft.com/office/word/2010/wordprocessingGroup" xmlns:wpi="http://schemas.microsoft.com/office/word/2010/wordprocessingInk" xmlns:wne="http://schemas.microsoft.com/office/word/2006/wordml" xmlns:wps="http://schemas.microsoft.com/office/word/2010/wordprocessingShape" mc:Ignorable="w14 w15 w16se w16cid w16 w16cex w16sdtdh wp14">
+  <w:footnote w:type="separator" w:id="-1">
+    <w:p>
+      <w:pPr>
+        <w:spacing w:after="0"/>
       </w:pPr>
       <w:r>
         <w:separator/>
       </w:r>
     </w:p>
   </w:footnote>
-  <w:footnote w:type="continuationSeparator" w:id="1">
-    <w:p>
-      <w:pPr>
-        <w:spacing w:before="0" w:after="0" w:line="480" w:lineRule="auto"/>
+  <w:footnote w:type="continuationSeparator" w:id="0">
+    <w:p>
+      <w:pPr>
+        <w:spacing w:after="0"/>
       </w:pPr>
       <w:r>
         <w:continuationSeparator/>
@@ -642,12 +859,125 @@
 </file>
 
 <file path=word/numbering.xml><?xml version="1.0" encoding="utf-8"?>
-<w:numbering xmlns:wpc="http://schemas.microsoft.com/office/word/2010/wordprocessingCanvas" xmlns:mc="http://schemas.openxmlformats.org/markup-compatibility/2006" xmlns:o="urn:schemas-microsoft-com:office:office" xmlns:r="http://schemas.openxmlformats.org/officeDocument/2006/relationships" xmlns:m="http://schemas.openxmlformats.org/officeDocument/2006/math" xmlns:v="urn:schemas-microsoft-com:vml" xmlns:wp14="http://schemas.microsoft.com/office/word/2010/wordprocessingDrawing" xmlns:wp="http://schemas.openxmlformats.org/drawingml/2006/wordprocessingDrawing" xmlns:w10="urn:schemas-microsoft-com:office:word" xmlns:w="http://schemas.openxmlformats.org/wordprocessingml/2006/main" xmlns:w14="http://schemas.microsoft.com/office/word/2010/wordml" xmlns:wpg="http://schemas.microsoft.com/office/word/2010/wordprocessingGroup" xmlns:wpi="http://schemas.microsoft.com/office/word/2010/wordprocessingInk" xmlns:wne="http://schemas.microsoft.com/office/word/2006/wordml" xmlns:wps="http://schemas.microsoft.com/office/word/2010/wordprocessingShape" xmlns:wpsCustomData="http://www.wps.cn/officeDocument/2013/wpsCustomData" mc:Ignorable="w14 wp14">
-  <w:abstractNum w:abstractNumId="0">
+<w:numbering xmlns:wpc="http://schemas.microsoft.com/office/word/2010/wordprocessingCanvas" xmlns:cx="http://schemas.microsoft.com/office/drawing/2014/chartex" xmlns:cx1="http://schemas.microsoft.com/office/drawing/2015/9/8/chartex" xmlns:cx2="http://schemas.microsoft.com/office/drawing/2015/10/21/chartex" xmlns:cx3="http://schemas.microsoft.com/office/drawing/2016/5/9/chartex" xmlns:cx4="http://schemas.microsoft.com/office/drawing/2016/5/10/chartex" xmlns:cx5="http://schemas.microsoft.com/office/drawing/2016/5/11/chartex" xmlns:cx6="http://schemas.microsoft.com/office/drawing/2016/5/12/chartex" xmlns:cx7="http://schemas.microsoft.com/office/drawing/2016/5/13/chartex" xmlns:cx8="http://schemas.microsoft.com/office/drawing/2016/5/14/chartex" xmlns:mc="http://schemas.openxmlformats.org/markup-compatibility/2006" xmlns:aink="http://schemas.microsoft.com/office/drawing/2016/ink" xmlns:am3d="http://schemas.microsoft.com/office/drawing/2017/model3d" xmlns:o="urn:schemas-microsoft-com:office:office" xmlns:oel="http://schemas.microsoft.com/office/2019/extlst" xmlns:r="http://schemas.openxmlformats.org/officeDocument/2006/relationships" xmlns:m="http://schemas.openxmlformats.org/officeDocument/2006/math" xmlns:v="urn:schemas-microsoft-com:vml" xmlns:wp14="http://schemas.microsoft.com/office/word/2010/wordprocessingDrawing" xmlns:wp="http://schemas.openxmlformats.org/drawingml/2006/wordprocessingDrawing" xmlns:w10="urn:schemas-microsoft-com:office:word" xmlns:w="http://schemas.openxmlformats.org/wordprocessingml/2006/main" xmlns:w14="http://schemas.microsoft.com/office/word/2010/wordml" xmlns:w15="http://schemas.microsoft.com/office/word/2012/wordml" xmlns:w16cex="http://schemas.microsoft.com/office/word/2018/wordml/cex" xmlns:w16cid="http://schemas.microsoft.com/office/word/2016/wordml/cid" xmlns:w16="http://schemas.microsoft.com/office/word/2018/wordml" xmlns:w16sdtdh="http://schemas.microsoft.com/office/word/2020/wordml/sdtdatahash" xmlns:w16se="http://schemas.microsoft.com/office/word/2015/wordml/symex" xmlns:wpg="http://schemas.microsoft.com/office/word/2010/wordprocessingGroup" xmlns:wpi="http://schemas.microsoft.com/office/word/2010/wordprocessingInk" xmlns:wne="http://schemas.microsoft.com/office/word/2006/wordml" xmlns:wps="http://schemas.microsoft.com/office/word/2010/wordprocessingShape" mc:Ignorable="w14 w15 w16se w16cid w16 w16cex w16sdtdh wp14">
+  <w:abstractNum w:abstractNumId="0" w15:restartNumberingAfterBreak="0">
+    <w:nsid w:val="23EC5136"/>
+    <w:multiLevelType w:val="hybridMultilevel"/>
+    <w:tmpl w:val="82404C0A"/>
+    <w:lvl w:ilvl="0" w:tplc="240A0001">
+      <w:start w:val="1"/>
+      <w:numFmt w:val="bullet"/>
+      <w:lvlText w:val=""/>
+      <w:lvlJc w:val="left"/>
+      <w:pPr>
+        <w:ind w:left="1080" w:hanging="360"/>
+      </w:pPr>
+      <w:rPr>
+        <w:rFonts w:ascii="Symbol" w:hAnsi="Symbol" w:hint="default"/>
+      </w:rPr>
+    </w:lvl>
+    <w:lvl w:ilvl="1" w:tplc="240A0003" w:tentative="1">
+      <w:start w:val="1"/>
+      <w:numFmt w:val="bullet"/>
+      <w:lvlText w:val="o"/>
+      <w:lvlJc w:val="left"/>
+      <w:pPr>
+        <w:ind w:left="1800" w:hanging="360"/>
+      </w:pPr>
+      <w:rPr>
+        <w:rFonts w:ascii="Courier New" w:hAnsi="Courier New" w:cs="Courier New" w:hint="default"/>
+      </w:rPr>
+    </w:lvl>
+    <w:lvl w:ilvl="2" w:tplc="240A0005" w:tentative="1">
+      <w:start w:val="1"/>
+      <w:numFmt w:val="bullet"/>
+      <w:lvlText w:val=""/>
+      <w:lvlJc w:val="left"/>
+      <w:pPr>
+        <w:ind w:left="2520" w:hanging="360"/>
+      </w:pPr>
+      <w:rPr>
+        <w:rFonts w:ascii="Wingdings" w:hAnsi="Wingdings" w:hint="default"/>
+      </w:rPr>
+    </w:lvl>
+    <w:lvl w:ilvl="3" w:tplc="240A0001" w:tentative="1">
+      <w:start w:val="1"/>
+      <w:numFmt w:val="bullet"/>
+      <w:lvlText w:val=""/>
+      <w:lvlJc w:val="left"/>
+      <w:pPr>
+        <w:ind w:left="3240" w:hanging="360"/>
+      </w:pPr>
+      <w:rPr>
+        <w:rFonts w:ascii="Symbol" w:hAnsi="Symbol" w:hint="default"/>
+      </w:rPr>
+    </w:lvl>
+    <w:lvl w:ilvl="4" w:tplc="240A0003" w:tentative="1">
+      <w:start w:val="1"/>
+      <w:numFmt w:val="bullet"/>
+      <w:lvlText w:val="o"/>
+      <w:lvlJc w:val="left"/>
+      <w:pPr>
+        <w:ind w:left="3960" w:hanging="360"/>
+      </w:pPr>
+      <w:rPr>
+        <w:rFonts w:ascii="Courier New" w:hAnsi="Courier New" w:cs="Courier New" w:hint="default"/>
+      </w:rPr>
+    </w:lvl>
+    <w:lvl w:ilvl="5" w:tplc="240A0005" w:tentative="1">
+      <w:start w:val="1"/>
+      <w:numFmt w:val="bullet"/>
+      <w:lvlText w:val=""/>
+      <w:lvlJc w:val="left"/>
+      <w:pPr>
+        <w:ind w:left="4680" w:hanging="360"/>
+      </w:pPr>
+      <w:rPr>
+        <w:rFonts w:ascii="Wingdings" w:hAnsi="Wingdings" w:hint="default"/>
+      </w:rPr>
+    </w:lvl>
+    <w:lvl w:ilvl="6" w:tplc="240A0001" w:tentative="1">
+      <w:start w:val="1"/>
+      <w:numFmt w:val="bullet"/>
+      <w:lvlText w:val=""/>
+      <w:lvlJc w:val="left"/>
+      <w:pPr>
+        <w:ind w:left="5400" w:hanging="360"/>
+      </w:pPr>
+      <w:rPr>
+        <w:rFonts w:ascii="Symbol" w:hAnsi="Symbol" w:hint="default"/>
+      </w:rPr>
+    </w:lvl>
+    <w:lvl w:ilvl="7" w:tplc="240A0003" w:tentative="1">
+      <w:start w:val="1"/>
+      <w:numFmt w:val="bullet"/>
+      <w:lvlText w:val="o"/>
+      <w:lvlJc w:val="left"/>
+      <w:pPr>
+        <w:ind w:left="6120" w:hanging="360"/>
+      </w:pPr>
+      <w:rPr>
+        <w:rFonts w:ascii="Courier New" w:hAnsi="Courier New" w:cs="Courier New" w:hint="default"/>
+      </w:rPr>
+    </w:lvl>
+    <w:lvl w:ilvl="8" w:tplc="240A0005" w:tentative="1">
+      <w:start w:val="1"/>
+      <w:numFmt w:val="bullet"/>
+      <w:lvlText w:val=""/>
+      <w:lvlJc w:val="left"/>
+      <w:pPr>
+        <w:ind w:left="6840" w:hanging="360"/>
+      </w:pPr>
+      <w:rPr>
+        <w:rFonts w:ascii="Wingdings" w:hAnsi="Wingdings" w:hint="default"/>
+      </w:rPr>
+    </w:lvl>
+  </w:abstractNum>
+  <w:abstractNum w:abstractNumId="1" w15:restartNumberingAfterBreak="0">
     <w:nsid w:val="2EB33586"/>
     <w:multiLevelType w:val="multilevel"/>
     <w:tmpl w:val="2EB33586"/>
-    <w:lvl w:ilvl="0" w:tentative="0">
+    <w:lvl w:ilvl="0">
       <w:start w:val="1"/>
       <w:numFmt w:val="decimal"/>
       <w:lvlText w:val="%1."/>
@@ -659,7 +989,7 @@
         <w:rFonts w:hint="default"/>
       </w:rPr>
     </w:lvl>
-    <w:lvl w:ilvl="1" w:tentative="0">
+    <w:lvl w:ilvl="1">
       <w:start w:val="1"/>
       <w:numFmt w:val="lowerLetter"/>
       <w:lvlText w:val="%2."/>
@@ -668,7 +998,7 @@
         <w:ind w:left="1440" w:hanging="360"/>
       </w:pPr>
     </w:lvl>
-    <w:lvl w:ilvl="2" w:tentative="0">
+    <w:lvl w:ilvl="2">
       <w:start w:val="1"/>
       <w:numFmt w:val="lowerRoman"/>
       <w:lvlText w:val="%3."/>
@@ -677,7 +1007,7 @@
         <w:ind w:left="2160" w:hanging="180"/>
       </w:pPr>
     </w:lvl>
-    <w:lvl w:ilvl="3" w:tentative="0">
+    <w:lvl w:ilvl="3">
       <w:start w:val="1"/>
       <w:numFmt w:val="decimal"/>
       <w:lvlText w:val="%4."/>
@@ -686,7 +1016,7 @@
         <w:ind w:left="2880" w:hanging="360"/>
       </w:pPr>
     </w:lvl>
-    <w:lvl w:ilvl="4" w:tentative="0">
+    <w:lvl w:ilvl="4">
       <w:start w:val="1"/>
       <w:numFmt w:val="lowerLetter"/>
       <w:lvlText w:val="%5."/>
@@ -695,7 +1025,7 @@
         <w:ind w:left="3600" w:hanging="360"/>
       </w:pPr>
     </w:lvl>
-    <w:lvl w:ilvl="5" w:tentative="0">
+    <w:lvl w:ilvl="5">
       <w:start w:val="1"/>
       <w:numFmt w:val="lowerRoman"/>
       <w:lvlText w:val="%6."/>
@@ -704,7 +1034,7 @@
         <w:ind w:left="4320" w:hanging="180"/>
       </w:pPr>
     </w:lvl>
-    <w:lvl w:ilvl="6" w:tentative="0">
+    <w:lvl w:ilvl="6">
       <w:start w:val="1"/>
       <w:numFmt w:val="decimal"/>
       <w:lvlText w:val="%7."/>
@@ -713,7 +1043,7 @@
         <w:ind w:left="5040" w:hanging="360"/>
       </w:pPr>
     </w:lvl>
-    <w:lvl w:ilvl="7" w:tentative="0">
+    <w:lvl w:ilvl="7">
       <w:start w:val="1"/>
       <w:numFmt w:val="lowerLetter"/>
       <w:lvlText w:val="%8."/>
@@ -722,7 +1052,7 @@
         <w:ind w:left="5760" w:hanging="360"/>
       </w:pPr>
     </w:lvl>
-    <w:lvl w:ilvl="8" w:tentative="0">
+    <w:lvl w:ilvl="8">
       <w:start w:val="1"/>
       <w:numFmt w:val="lowerRoman"/>
       <w:lvlText w:val="%9."/>
@@ -732,200 +1062,426 @@
       </w:pPr>
     </w:lvl>
   </w:abstractNum>
-  <w:num w:numId="1">
+  <w:num w:numId="1" w16cid:durableId="1886407727">
+    <w:abstractNumId w:val="1"/>
+  </w:num>
+  <w:num w:numId="2" w16cid:durableId="718549085">
     <w:abstractNumId w:val="0"/>
   </w:num>
 </w:numbering>
 </file>
 
 <file path=word/styles.xml><?xml version="1.0" encoding="utf-8"?>
-<w:styles xmlns:mc="http://schemas.openxmlformats.org/markup-compatibility/2006" xmlns:o="urn:schemas-microsoft-com:office:office" xmlns:r="http://schemas.openxmlformats.org/officeDocument/2006/relationships" xmlns:m="http://schemas.openxmlformats.org/officeDocument/2006/math" xmlns:v="urn:schemas-microsoft-com:vml" xmlns:w="http://schemas.openxmlformats.org/wordprocessingml/2006/main" xmlns:w14="http://schemas.microsoft.com/office/word/2010/wordml" xmlns:w10="urn:schemas-microsoft-com:office:word" xmlns:sl="http://schemas.openxmlformats.org/schemaLibrary/2006/main" xmlns:wpsCustomData="http://www.wps.cn/officeDocument/2013/wpsCustomData" mc:Ignorable="w14">
+<w:styles xmlns:mc="http://schemas.openxmlformats.org/markup-compatibility/2006" xmlns:r="http://schemas.openxmlformats.org/officeDocument/2006/relationships" xmlns:w="http://schemas.openxmlformats.org/wordprocessingml/2006/main" xmlns:w14="http://schemas.microsoft.com/office/word/2010/wordml" xmlns:w15="http://schemas.microsoft.com/office/word/2012/wordml" xmlns:w16cex="http://schemas.microsoft.com/office/word/2018/wordml/cex" xmlns:w16cid="http://schemas.microsoft.com/office/word/2016/wordml/cid" xmlns:w16="http://schemas.microsoft.com/office/word/2018/wordml" xmlns:w16sdtdh="http://schemas.microsoft.com/office/word/2020/wordml/sdtdatahash" xmlns:w16se="http://schemas.microsoft.com/office/word/2015/wordml/symex" mc:Ignorable="w14 w15 w16se w16cid w16 w16cex w16sdtdh">
   <w:docDefaults>
     <w:rPrDefault>
       <w:rPr>
-        <w:rFonts w:asciiTheme="minorHAnsi" w:hAnsiTheme="minorHAnsi" w:eastAsiaTheme="minorHAnsi" w:cstheme="minorBidi"/>
+        <w:rFonts w:asciiTheme="minorHAnsi" w:eastAsiaTheme="minorHAnsi" w:hAnsiTheme="minorHAnsi" w:cstheme="minorBidi"/>
+        <w:lang w:val="es-CO" w:eastAsia="es-CO" w:bidi="ar-SA"/>
       </w:rPr>
     </w:rPrDefault>
     <w:pPrDefault/>
   </w:docDefaults>
-  <w:latentStyles w:count="260" w:defQFormat="0" w:defUnhideWhenUsed="1" w:defSemiHidden="1" w:defUIPriority="99" w:defLockedState="0">
-    <w:lsdException w:qFormat="1" w:unhideWhenUsed="0" w:uiPriority="0" w:semiHidden="0" w:name="Normal"/>
-    <w:lsdException w:qFormat="1" w:unhideWhenUsed="0" w:uiPriority="9" w:semiHidden="0" w:name="heading 1"/>
-    <w:lsdException w:qFormat="1" w:uiPriority="9" w:name="heading 2"/>
-    <w:lsdException w:qFormat="1" w:uiPriority="9" w:name="heading 3"/>
-    <w:lsdException w:qFormat="1" w:uiPriority="9" w:name="heading 4"/>
-    <w:lsdException w:qFormat="1" w:uiPriority="9" w:name="heading 5"/>
-    <w:lsdException w:qFormat="1" w:uiPriority="9" w:name="heading 6"/>
-    <w:lsdException w:qFormat="1" w:uiPriority="9" w:name="heading 7"/>
-    <w:lsdException w:qFormat="1" w:uiPriority="9" w:name="heading 8"/>
-    <w:lsdException w:qFormat="1" w:uiPriority="9" w:name="heading 9"/>
-    <w:lsdException w:uiPriority="99" w:name="index 1"/>
-    <w:lsdException w:uiPriority="99" w:name="index 2"/>
-    <w:lsdException w:uiPriority="99" w:name="index 3"/>
-    <w:lsdException w:uiPriority="99" w:name="index 4"/>
-    <w:lsdException w:uiPriority="99" w:name="index 5"/>
-    <w:lsdException w:uiPriority="99" w:name="index 6"/>
-    <w:lsdException w:uiPriority="99" w:name="index 7"/>
-    <w:lsdException w:uiPriority="99" w:name="index 8"/>
-    <w:lsdException w:uiPriority="99" w:name="index 9"/>
-    <w:lsdException w:uiPriority="39" w:name="toc 1"/>
-    <w:lsdException w:uiPriority="39" w:name="toc 2"/>
-    <w:lsdException w:uiPriority="39" w:name="toc 3"/>
-    <w:lsdException w:uiPriority="39" w:name="toc 4"/>
-    <w:lsdException w:uiPriority="39" w:name="toc 5"/>
-    <w:lsdException w:uiPriority="39" w:name="toc 6"/>
-    <w:lsdException w:uiPriority="39" w:name="toc 7"/>
-    <w:lsdException w:uiPriority="39" w:name="toc 8"/>
-    <w:lsdException w:uiPriority="39" w:name="toc 9"/>
-    <w:lsdException w:uiPriority="99" w:name="Normal Indent"/>
-    <w:lsdException w:uiPriority="99" w:name="footnote text"/>
-    <w:lsdException w:uiPriority="99" w:name="annotation text"/>
-    <w:lsdException w:uiPriority="99" w:name="header"/>
-    <w:lsdException w:uiPriority="99" w:name="footer"/>
-    <w:lsdException w:uiPriority="99" w:name="index heading"/>
-    <w:lsdException w:qFormat="1" w:uiPriority="35" w:name="caption"/>
-    <w:lsdException w:uiPriority="99" w:name="table of figures"/>
-    <w:lsdException w:uiPriority="99" w:name="envelope address"/>
-    <w:lsdException w:uiPriority="99" w:name="envelope return"/>
-    <w:lsdException w:uiPriority="99" w:name="footnote reference"/>
-    <w:lsdException w:uiPriority="99" w:name="annotation reference"/>
-    <w:lsdException w:uiPriority="99" w:name="line number"/>
-    <w:lsdException w:uiPriority="99" w:name="page number"/>
-    <w:lsdException w:uiPriority="99" w:name="endnote reference"/>
-    <w:lsdException w:uiPriority="99" w:name="endnote text"/>
-    <w:lsdException w:uiPriority="99" w:name="table of authorities"/>
-    <w:lsdException w:uiPriority="99" w:name="macro"/>
-    <w:lsdException w:uiPriority="99" w:name="toa heading"/>
-    <w:lsdException w:uiPriority="99" w:name="List"/>
-    <w:lsdException w:uiPriority="99" w:name="List Bullet"/>
-    <w:lsdException w:uiPriority="99" w:name="List Number"/>
-    <w:lsdException w:uiPriority="99" w:name="List 2"/>
-    <w:lsdException w:uiPriority="99" w:name="List 3"/>
-    <w:lsdException w:uiPriority="99" w:name="List 4"/>
-    <w:lsdException w:uiPriority="99" w:name="List 5"/>
-    <w:lsdException w:uiPriority="99" w:name="List Bullet 2"/>
-    <w:lsdException w:uiPriority="99" w:name="List Bullet 3"/>
-    <w:lsdException w:uiPriority="99" w:name="List Bullet 4"/>
-    <w:lsdException w:uiPriority="99" w:name="List Bullet 5"/>
-    <w:lsdException w:uiPriority="99" w:name="List Number 2"/>
-    <w:lsdException w:uiPriority="99" w:name="List Number 3"/>
-    <w:lsdException w:uiPriority="99" w:name="List Number 4"/>
-    <w:lsdException w:uiPriority="99" w:name="List Number 5"/>
-    <w:lsdException w:qFormat="1" w:unhideWhenUsed="0" w:uiPriority="10" w:semiHidden="0" w:name="Title"/>
-    <w:lsdException w:uiPriority="99" w:name="Closing"/>
-    <w:lsdException w:uiPriority="99" w:name="Signature"/>
-    <w:lsdException w:qFormat="1" w:uiPriority="1" w:semiHidden="0" w:name="Default Paragraph Font"/>
-    <w:lsdException w:uiPriority="99" w:name="Body Text"/>
-    <w:lsdException w:uiPriority="99" w:name="Body Text Indent"/>
-    <w:lsdException w:uiPriority="99" w:name="List Continue"/>
-    <w:lsdException w:uiPriority="99" w:name="List Continue 2"/>
-    <w:lsdException w:uiPriority="99" w:name="List Continue 3"/>
-    <w:lsdException w:uiPriority="99" w:name="List Continue 4"/>
-    <w:lsdException w:uiPriority="99" w:name="List Continue 5"/>
-    <w:lsdException w:uiPriority="99" w:name="Message Header"/>
-    <w:lsdException w:qFormat="1" w:unhideWhenUsed="0" w:uiPriority="11" w:semiHidden="0" w:name="Subtitle"/>
-    <w:lsdException w:uiPriority="99" w:name="Salutation"/>
-    <w:lsdException w:uiPriority="99" w:name="Date"/>
-    <w:lsdException w:uiPriority="99" w:name="Body Text First Indent"/>
-    <w:lsdException w:uiPriority="99" w:name="Body Text First Indent 2"/>
-    <w:lsdException w:uiPriority="99" w:name="Note Heading"/>
-    <w:lsdException w:uiPriority="99" w:name="Body Text 2"/>
-    <w:lsdException w:uiPriority="99" w:name="Body Text 3"/>
-    <w:lsdException w:uiPriority="99" w:name="Body Text Indent 2"/>
-    <w:lsdException w:uiPriority="99" w:name="Body Text Indent 3"/>
-    <w:lsdException w:uiPriority="99" w:name="Block Text"/>
-    <w:lsdException w:qFormat="1" w:uiPriority="99" w:semiHidden="0" w:name="Hyperlink"/>
-    <w:lsdException w:uiPriority="99" w:name="FollowedHyperlink"/>
-    <w:lsdException w:qFormat="1" w:unhideWhenUsed="0" w:uiPriority="22" w:semiHidden="0" w:name="Strong"/>
-    <w:lsdException w:qFormat="1" w:unhideWhenUsed="0" w:uiPriority="20" w:semiHidden="0" w:name="Emphasis"/>
-    <w:lsdException w:uiPriority="99" w:name="Document Map"/>
-    <w:lsdException w:uiPriority="99" w:name="Plain Text"/>
-    <w:lsdException w:uiPriority="99" w:name="E-mail Signature"/>
-    <w:lsdException w:uiPriority="99" w:name="Normal (Web)"/>
-    <w:lsdException w:uiPriority="99" w:name="HTML Acronym"/>
-    <w:lsdException w:uiPriority="99" w:name="HTML Address"/>
-    <w:lsdException w:uiPriority="99" w:name="HTML Cite"/>
-    <w:lsdException w:uiPriority="99" w:name="HTML Code"/>
-    <w:lsdException w:uiPriority="99" w:name="HTML Definition"/>
-    <w:lsdException w:uiPriority="99" w:name="HTML Keyboard"/>
-    <w:lsdException w:uiPriority="99" w:name="HTML Preformatted"/>
-    <w:lsdException w:uiPriority="99" w:name="HTML Sample"/>
-    <w:lsdException w:uiPriority="99" w:name="HTML Typewriter"/>
-    <w:lsdException w:uiPriority="99" w:name="HTML Variable"/>
-    <w:lsdException w:qFormat="1" w:uiPriority="99" w:name="Normal Table"/>
-    <w:lsdException w:uiPriority="99" w:name="annotation subject"/>
-    <w:lsdException w:uiPriority="99" w:name="Table Simple 1"/>
-    <w:lsdException w:uiPriority="99" w:name="Table Simple 2"/>
-    <w:lsdException w:uiPriority="99" w:name="Table Simple 3"/>
-    <w:lsdException w:uiPriority="99" w:name="Table Classic 1"/>
-    <w:lsdException w:uiPriority="99" w:name="Table Classic 2"/>
-    <w:lsdException w:uiPriority="99" w:name="Table Classic 3"/>
-    <w:lsdException w:uiPriority="99" w:name="Table Classic 4"/>
-    <w:lsdException w:uiPriority="99" w:name="Table Colorful 1"/>
-    <w:lsdException w:uiPriority="99" w:name="Table Colorful 2"/>
-    <w:lsdException w:uiPriority="99" w:name="Table Colorful 3"/>
-    <w:lsdException w:uiPriority="99" w:name="Table Columns 1"/>
-    <w:lsdException w:uiPriority="99" w:name="Table Columns 2"/>
-    <w:lsdException w:uiPriority="99" w:name="Table Columns 3"/>
-    <w:lsdException w:uiPriority="99" w:name="Table Columns 4"/>
-    <w:lsdException w:uiPriority="99" w:name="Table Columns 5"/>
-    <w:lsdException w:uiPriority="99" w:name="Table Grid 1"/>
-    <w:lsdException w:uiPriority="99" w:name="Table Grid 2"/>
-    <w:lsdException w:uiPriority="99" w:name="Table Grid 3"/>
-    <w:lsdException w:uiPriority="99" w:name="Table Grid 4"/>
-    <w:lsdException w:uiPriority="99" w:name="Table Grid 5"/>
-    <w:lsdException w:uiPriority="99" w:name="Table Grid 6"/>
-    <w:lsdException w:uiPriority="99" w:name="Table Grid 7"/>
-    <w:lsdException w:uiPriority="99" w:name="Table Grid 8"/>
-    <w:lsdException w:uiPriority="99" w:name="Table List 1"/>
-    <w:lsdException w:uiPriority="99" w:name="Table List 2"/>
-    <w:lsdException w:uiPriority="99" w:name="Table List 3"/>
-    <w:lsdException w:uiPriority="99" w:name="Table List 4"/>
-    <w:lsdException w:uiPriority="99" w:name="Table List 5"/>
-    <w:lsdException w:uiPriority="99" w:name="Table List 6"/>
-    <w:lsdException w:uiPriority="99" w:name="Table List 7"/>
-    <w:lsdException w:uiPriority="99" w:name="Table List 8"/>
-    <w:lsdException w:uiPriority="99" w:name="Table 3D effects 1"/>
-    <w:lsdException w:uiPriority="99" w:name="Table 3D effects 2"/>
-    <w:lsdException w:uiPriority="99" w:name="Table 3D effects 3"/>
-    <w:lsdException w:uiPriority="99" w:name="Table Contemporary"/>
-    <w:lsdException w:uiPriority="99" w:name="Table Elegant"/>
-    <w:lsdException w:uiPriority="99" w:name="Table Professional"/>
-    <w:lsdException w:uiPriority="99" w:name="Table Subtle 1"/>
-    <w:lsdException w:uiPriority="99" w:name="Table Subtle 2"/>
-    <w:lsdException w:uiPriority="99" w:name="Table Web 1"/>
-    <w:lsdException w:uiPriority="99" w:name="Table Web 2"/>
-    <w:lsdException w:uiPriority="99" w:name="Table Web 3"/>
-    <w:lsdException w:uiPriority="99" w:name="Balloon Text"/>
-    <w:lsdException w:unhideWhenUsed="0" w:uiPriority="39" w:semiHidden="0" w:name="Table Grid"/>
-    <w:lsdException w:uiPriority="99" w:name="Table Theme"/>
-    <w:lsdException w:qFormat="1" w:unhideWhenUsed="0" w:uiPriority="34" w:semiHidden="0" w:name="List Paragraph"/>
-    <w:lsdException w:qFormat="1" w:unhideWhenUsed="0" w:uiPriority="29" w:semiHidden="0" w:name="Quote"/>
-    <w:lsdException w:qFormat="1" w:unhideWhenUsed="0" w:uiPriority="30" w:semiHidden="0" w:name="Intense Quote"/>
+  <w:latentStyles w:defLockedState="0" w:defUIPriority="99" w:defSemiHidden="0" w:defUnhideWhenUsed="0" w:defQFormat="0" w:count="376">
+    <w:lsdException w:name="Normal" w:uiPriority="0" w:qFormat="1"/>
+    <w:lsdException w:name="heading 1" w:uiPriority="9" w:qFormat="1"/>
+    <w:lsdException w:name="heading 2" w:semiHidden="1" w:uiPriority="9" w:unhideWhenUsed="1" w:qFormat="1"/>
+    <w:lsdException w:name="heading 3" w:semiHidden="1" w:uiPriority="9" w:unhideWhenUsed="1" w:qFormat="1"/>
+    <w:lsdException w:name="heading 4" w:semiHidden="1" w:uiPriority="9" w:unhideWhenUsed="1" w:qFormat="1"/>
+    <w:lsdException w:name="heading 5" w:semiHidden="1" w:uiPriority="9" w:unhideWhenUsed="1" w:qFormat="1"/>
+    <w:lsdException w:name="heading 6" w:semiHidden="1" w:uiPriority="9" w:unhideWhenUsed="1" w:qFormat="1"/>
+    <w:lsdException w:name="heading 7" w:semiHidden="1" w:uiPriority="9" w:unhideWhenUsed="1" w:qFormat="1"/>
+    <w:lsdException w:name="heading 8" w:semiHidden="1" w:uiPriority="9" w:unhideWhenUsed="1" w:qFormat="1"/>
+    <w:lsdException w:name="heading 9" w:semiHidden="1" w:uiPriority="9" w:unhideWhenUsed="1" w:qFormat="1"/>
+    <w:lsdException w:name="index 1" w:semiHidden="1" w:unhideWhenUsed="1"/>
+    <w:lsdException w:name="index 2" w:semiHidden="1" w:unhideWhenUsed="1"/>
+    <w:lsdException w:name="index 3" w:semiHidden="1" w:unhideWhenUsed="1"/>
+    <w:lsdException w:name="index 4" w:semiHidden="1" w:unhideWhenUsed="1"/>
+    <w:lsdException w:name="index 5" w:semiHidden="1" w:unhideWhenUsed="1"/>
+    <w:lsdException w:name="index 6" w:semiHidden="1" w:unhideWhenUsed="1"/>
+    <w:lsdException w:name="index 7" w:semiHidden="1" w:unhideWhenUsed="1"/>
+    <w:lsdException w:name="index 8" w:semiHidden="1" w:unhideWhenUsed="1"/>
+    <w:lsdException w:name="index 9" w:semiHidden="1" w:unhideWhenUsed="1"/>
+    <w:lsdException w:name="toc 1" w:semiHidden="1" w:uiPriority="39" w:unhideWhenUsed="1"/>
+    <w:lsdException w:name="toc 2" w:semiHidden="1" w:uiPriority="39" w:unhideWhenUsed="1"/>
+    <w:lsdException w:name="toc 3" w:semiHidden="1" w:uiPriority="39" w:unhideWhenUsed="1"/>
+    <w:lsdException w:name="toc 4" w:semiHidden="1" w:uiPriority="39" w:unhideWhenUsed="1"/>
+    <w:lsdException w:name="toc 5" w:semiHidden="1" w:uiPriority="39" w:unhideWhenUsed="1"/>
+    <w:lsdException w:name="toc 6" w:semiHidden="1" w:uiPriority="39" w:unhideWhenUsed="1"/>
+    <w:lsdException w:name="toc 7" w:semiHidden="1" w:uiPriority="39" w:unhideWhenUsed="1"/>
+    <w:lsdException w:name="toc 8" w:semiHidden="1" w:uiPriority="39" w:unhideWhenUsed="1"/>
+    <w:lsdException w:name="toc 9" w:semiHidden="1" w:uiPriority="39" w:unhideWhenUsed="1"/>
+    <w:lsdException w:name="Normal Indent" w:semiHidden="1" w:unhideWhenUsed="1"/>
+    <w:lsdException w:name="footnote text" w:semiHidden="1" w:unhideWhenUsed="1"/>
+    <w:lsdException w:name="annotation text" w:semiHidden="1" w:unhideWhenUsed="1"/>
+    <w:lsdException w:name="header" w:semiHidden="1" w:unhideWhenUsed="1"/>
+    <w:lsdException w:name="footer" w:semiHidden="1" w:unhideWhenUsed="1"/>
+    <w:lsdException w:name="index heading" w:semiHidden="1" w:unhideWhenUsed="1"/>
+    <w:lsdException w:name="caption" w:semiHidden="1" w:uiPriority="35" w:unhideWhenUsed="1" w:qFormat="1"/>
+    <w:lsdException w:name="table of figures" w:semiHidden="1" w:unhideWhenUsed="1"/>
+    <w:lsdException w:name="envelope address" w:semiHidden="1" w:unhideWhenUsed="1"/>
+    <w:lsdException w:name="envelope return" w:semiHidden="1" w:unhideWhenUsed="1"/>
+    <w:lsdException w:name="footnote reference" w:semiHidden="1" w:unhideWhenUsed="1"/>
+    <w:lsdException w:name="annotation reference" w:semiHidden="1" w:unhideWhenUsed="1"/>
+    <w:lsdException w:name="line number" w:semiHidden="1" w:unhideWhenUsed="1"/>
+    <w:lsdException w:name="page number" w:semiHidden="1" w:unhideWhenUsed="1"/>
+    <w:lsdException w:name="endnote reference" w:semiHidden="1" w:unhideWhenUsed="1"/>
+    <w:lsdException w:name="endnote text" w:semiHidden="1" w:unhideWhenUsed="1"/>
+    <w:lsdException w:name="table of authorities" w:semiHidden="1" w:unhideWhenUsed="1"/>
+    <w:lsdException w:name="macro" w:semiHidden="1" w:unhideWhenUsed="1"/>
+    <w:lsdException w:name="toa heading" w:semiHidden="1" w:unhideWhenUsed="1"/>
+    <w:lsdException w:name="List" w:semiHidden="1" w:unhideWhenUsed="1"/>
+    <w:lsdException w:name="List Bullet" w:semiHidden="1" w:unhideWhenUsed="1"/>
+    <w:lsdException w:name="List Number" w:semiHidden="1" w:unhideWhenUsed="1"/>
+    <w:lsdException w:name="List 2" w:semiHidden="1" w:unhideWhenUsed="1"/>
+    <w:lsdException w:name="List 3" w:semiHidden="1" w:unhideWhenUsed="1"/>
+    <w:lsdException w:name="List 4" w:semiHidden="1" w:unhideWhenUsed="1"/>
+    <w:lsdException w:name="List 5" w:semiHidden="1" w:unhideWhenUsed="1"/>
+    <w:lsdException w:name="List Bullet 2" w:semiHidden="1" w:unhideWhenUsed="1"/>
+    <w:lsdException w:name="List Bullet 3" w:semiHidden="1" w:unhideWhenUsed="1"/>
+    <w:lsdException w:name="List Bullet 4" w:semiHidden="1" w:unhideWhenUsed="1"/>
+    <w:lsdException w:name="List Bullet 5" w:semiHidden="1" w:unhideWhenUsed="1"/>
+    <w:lsdException w:name="List Number 2" w:semiHidden="1" w:unhideWhenUsed="1"/>
+    <w:lsdException w:name="List Number 3" w:semiHidden="1" w:unhideWhenUsed="1"/>
+    <w:lsdException w:name="List Number 4" w:semiHidden="1" w:unhideWhenUsed="1"/>
+    <w:lsdException w:name="List Number 5" w:semiHidden="1" w:unhideWhenUsed="1"/>
+    <w:lsdException w:name="Title" w:uiPriority="10" w:qFormat="1"/>
+    <w:lsdException w:name="Closing" w:semiHidden="1" w:unhideWhenUsed="1"/>
+    <w:lsdException w:name="Signature" w:semiHidden="1" w:unhideWhenUsed="1"/>
+    <w:lsdException w:name="Default Paragraph Font" w:uiPriority="1" w:unhideWhenUsed="1" w:qFormat="1"/>
+    <w:lsdException w:name="Body Text" w:semiHidden="1" w:unhideWhenUsed="1"/>
+    <w:lsdException w:name="Body Text Indent" w:semiHidden="1" w:unhideWhenUsed="1"/>
+    <w:lsdException w:name="List Continue" w:semiHidden="1" w:unhideWhenUsed="1"/>
+    <w:lsdException w:name="List Continue 2" w:semiHidden="1" w:unhideWhenUsed="1"/>
+    <w:lsdException w:name="List Continue 3" w:semiHidden="1" w:unhideWhenUsed="1"/>
+    <w:lsdException w:name="List Continue 4" w:semiHidden="1" w:unhideWhenUsed="1"/>
+    <w:lsdException w:name="List Continue 5" w:semiHidden="1" w:unhideWhenUsed="1"/>
+    <w:lsdException w:name="Message Header" w:semiHidden="1" w:unhideWhenUsed="1"/>
+    <w:lsdException w:name="Subtitle" w:uiPriority="11" w:qFormat="1"/>
+    <w:lsdException w:name="Salutation" w:semiHidden="1" w:unhideWhenUsed="1"/>
+    <w:lsdException w:name="Date" w:semiHidden="1" w:unhideWhenUsed="1"/>
+    <w:lsdException w:name="Body Text First Indent" w:semiHidden="1" w:unhideWhenUsed="1"/>
+    <w:lsdException w:name="Body Text First Indent 2" w:semiHidden="1" w:unhideWhenUsed="1"/>
+    <w:lsdException w:name="Note Heading" w:semiHidden="1" w:unhideWhenUsed="1"/>
+    <w:lsdException w:name="Body Text 2" w:semiHidden="1" w:unhideWhenUsed="1"/>
+    <w:lsdException w:name="Body Text 3" w:semiHidden="1" w:unhideWhenUsed="1"/>
+    <w:lsdException w:name="Body Text Indent 2" w:semiHidden="1" w:unhideWhenUsed="1"/>
+    <w:lsdException w:name="Body Text Indent 3" w:semiHidden="1" w:unhideWhenUsed="1"/>
+    <w:lsdException w:name="Block Text" w:semiHidden="1" w:unhideWhenUsed="1"/>
+    <w:lsdException w:name="Hyperlink" w:unhideWhenUsed="1" w:qFormat="1"/>
+    <w:lsdException w:name="FollowedHyperlink" w:semiHidden="1" w:unhideWhenUsed="1"/>
+    <w:lsdException w:name="Strong" w:uiPriority="22" w:qFormat="1"/>
+    <w:lsdException w:name="Emphasis" w:uiPriority="20" w:qFormat="1"/>
+    <w:lsdException w:name="Document Map" w:semiHidden="1" w:unhideWhenUsed="1"/>
+    <w:lsdException w:name="Plain Text" w:semiHidden="1" w:unhideWhenUsed="1"/>
+    <w:lsdException w:name="E-mail Signature" w:semiHidden="1" w:unhideWhenUsed="1"/>
+    <w:lsdException w:name="HTML Top of Form" w:semiHidden="1" w:unhideWhenUsed="1"/>
+    <w:lsdException w:name="HTML Bottom of Form" w:semiHidden="1" w:unhideWhenUsed="1"/>
+    <w:lsdException w:name="Normal (Web)" w:semiHidden="1" w:unhideWhenUsed="1"/>
+    <w:lsdException w:name="HTML Acronym" w:semiHidden="1" w:unhideWhenUsed="1"/>
+    <w:lsdException w:name="HTML Address" w:semiHidden="1" w:unhideWhenUsed="1"/>
+    <w:lsdException w:name="HTML Cite" w:semiHidden="1" w:unhideWhenUsed="1"/>
+    <w:lsdException w:name="HTML Code" w:semiHidden="1" w:unhideWhenUsed="1"/>
+    <w:lsdException w:name="HTML Definition" w:semiHidden="1" w:unhideWhenUsed="1"/>
+    <w:lsdException w:name="HTML Keyboard" w:semiHidden="1" w:unhideWhenUsed="1"/>
+    <w:lsdException w:name="HTML Preformatted" w:semiHidden="1" w:unhideWhenUsed="1"/>
+    <w:lsdException w:name="HTML Sample" w:semiHidden="1" w:unhideWhenUsed="1"/>
+    <w:lsdException w:name="HTML Typewriter" w:semiHidden="1" w:unhideWhenUsed="1"/>
+    <w:lsdException w:name="HTML Variable" w:semiHidden="1" w:unhideWhenUsed="1"/>
+    <w:lsdException w:name="Normal Table" w:semiHidden="1" w:unhideWhenUsed="1" w:qFormat="1"/>
+    <w:lsdException w:name="annotation subject" w:semiHidden="1" w:unhideWhenUsed="1"/>
+    <w:lsdException w:name="No List" w:semiHidden="1" w:unhideWhenUsed="1"/>
+    <w:lsdException w:name="Outline List 1" w:semiHidden="1" w:unhideWhenUsed="1"/>
+    <w:lsdException w:name="Outline List 2" w:semiHidden="1" w:unhideWhenUsed="1"/>
+    <w:lsdException w:name="Outline List 3" w:semiHidden="1" w:unhideWhenUsed="1"/>
+    <w:lsdException w:name="Table Simple 1" w:semiHidden="1" w:unhideWhenUsed="1"/>
+    <w:lsdException w:name="Table Simple 2" w:semiHidden="1" w:unhideWhenUsed="1"/>
+    <w:lsdException w:name="Table Simple 3" w:semiHidden="1" w:unhideWhenUsed="1"/>
+    <w:lsdException w:name="Table Classic 1" w:semiHidden="1" w:unhideWhenUsed="1"/>
+    <w:lsdException w:name="Table Classic 2" w:semiHidden="1" w:unhideWhenUsed="1"/>
+    <w:lsdException w:name="Table Classic 3" w:semiHidden="1" w:unhideWhenUsed="1"/>
+    <w:lsdException w:name="Table Classic 4" w:semiHidden="1" w:unhideWhenUsed="1"/>
+    <w:lsdException w:name="Table Colorful 1" w:semiHidden="1" w:unhideWhenUsed="1"/>
+    <w:lsdException w:name="Table Colorful 2" w:semiHidden="1" w:unhideWhenUsed="1"/>
+    <w:lsdException w:name="Table Colorful 3" w:semiHidden="1" w:unhideWhenUsed="1"/>
+    <w:lsdException w:name="Table Columns 1" w:semiHidden="1" w:unhideWhenUsed="1"/>
+    <w:lsdException w:name="Table Columns 2" w:semiHidden="1" w:unhideWhenUsed="1"/>
+    <w:lsdException w:name="Table Columns 3" w:semiHidden="1" w:unhideWhenUsed="1"/>
+    <w:lsdException w:name="Table Columns 4" w:semiHidden="1" w:unhideWhenUsed="1"/>
+    <w:lsdException w:name="Table Columns 5" w:semiHidden="1" w:unhideWhenUsed="1"/>
+    <w:lsdException w:name="Table Grid 1" w:semiHidden="1" w:unhideWhenUsed="1"/>
+    <w:lsdException w:name="Table Grid 2" w:semiHidden="1" w:unhideWhenUsed="1"/>
+    <w:lsdException w:name="Table Grid 3" w:semiHidden="1" w:unhideWhenUsed="1"/>
+    <w:lsdException w:name="Table Grid 4" w:semiHidden="1" w:unhideWhenUsed="1"/>
+    <w:lsdException w:name="Table Grid 5" w:semiHidden="1" w:unhideWhenUsed="1"/>
+    <w:lsdException w:name="Table Grid 6" w:semiHidden="1" w:unhideWhenUsed="1"/>
+    <w:lsdException w:name="Table Grid 7" w:semiHidden="1" w:unhideWhenUsed="1"/>
+    <w:lsdException w:name="Table Grid 8" w:semiHidden="1" w:unhideWhenUsed="1"/>
+    <w:lsdException w:name="Table List 1" w:semiHidden="1" w:unhideWhenUsed="1"/>
+    <w:lsdException w:name="Table List 2" w:semiHidden="1" w:unhideWhenUsed="1"/>
+    <w:lsdException w:name="Table List 3" w:semiHidden="1" w:unhideWhenUsed="1"/>
+    <w:lsdException w:name="Table List 4" w:semiHidden="1" w:unhideWhenUsed="1"/>
+    <w:lsdException w:name="Table List 5" w:semiHidden="1" w:unhideWhenUsed="1"/>
+    <w:lsdException w:name="Table List 6" w:semiHidden="1" w:unhideWhenUsed="1"/>
+    <w:lsdException w:name="Table List 7" w:semiHidden="1" w:unhideWhenUsed="1"/>
+    <w:lsdException w:name="Table List 8" w:semiHidden="1" w:unhideWhenUsed="1"/>
+    <w:lsdException w:name="Table 3D effects 1" w:semiHidden="1" w:unhideWhenUsed="1"/>
+    <w:lsdException w:name="Table 3D effects 2" w:semiHidden="1" w:unhideWhenUsed="1"/>
+    <w:lsdException w:name="Table 3D effects 3" w:semiHidden="1" w:unhideWhenUsed="1"/>
+    <w:lsdException w:name="Table Contemporary" w:semiHidden="1" w:unhideWhenUsed="1"/>
+    <w:lsdException w:name="Table Elegant" w:semiHidden="1" w:unhideWhenUsed="1"/>
+    <w:lsdException w:name="Table Professional" w:semiHidden="1" w:unhideWhenUsed="1"/>
+    <w:lsdException w:name="Table Subtle 1" w:semiHidden="1" w:unhideWhenUsed="1"/>
+    <w:lsdException w:name="Table Subtle 2" w:semiHidden="1" w:unhideWhenUsed="1"/>
+    <w:lsdException w:name="Table Web 1" w:semiHidden="1" w:unhideWhenUsed="1"/>
+    <w:lsdException w:name="Table Web 2" w:semiHidden="1" w:unhideWhenUsed="1"/>
+    <w:lsdException w:name="Table Web 3" w:semiHidden="1" w:unhideWhenUsed="1"/>
+    <w:lsdException w:name="Balloon Text" w:semiHidden="1" w:unhideWhenUsed="1"/>
+    <w:lsdException w:name="Table Grid" w:uiPriority="39"/>
+    <w:lsdException w:name="Table Theme" w:semiHidden="1" w:unhideWhenUsed="1"/>
+    <w:lsdException w:name="Placeholder Text" w:semiHidden="1" w:unhideWhenUsed="1"/>
+    <w:lsdException w:name="No Spacing" w:semiHidden="1" w:unhideWhenUsed="1"/>
+    <w:lsdException w:name="Light Shading"/>
+    <w:lsdException w:name="Light List"/>
+    <w:lsdException w:name="Light Grid"/>
+    <w:lsdException w:name="Medium Shading 1"/>
+    <w:lsdException w:name="Medium Shading 2"/>
+    <w:lsdException w:name="Medium List 1"/>
+    <w:lsdException w:name="Medium List 2"/>
+    <w:lsdException w:name="Medium Grid 1"/>
+    <w:lsdException w:name="Medium Grid 2"/>
+    <w:lsdException w:name="Medium Grid 3"/>
+    <w:lsdException w:name="Dark List"/>
+    <w:lsdException w:name="Colorful Shading"/>
+    <w:lsdException w:name="Colorful List"/>
+    <w:lsdException w:name="Colorful Grid"/>
+    <w:lsdException w:name="Light Shading Accent 1"/>
+    <w:lsdException w:name="Light List Accent 1"/>
+    <w:lsdException w:name="Light Grid Accent 1"/>
+    <w:lsdException w:name="Medium Shading 1 Accent 1"/>
+    <w:lsdException w:name="Medium Shading 2 Accent 1"/>
+    <w:lsdException w:name="Medium List 1 Accent 1"/>
+    <w:lsdException w:name="Revision" w:semiHidden="1" w:unhideWhenUsed="1"/>
+    <w:lsdException w:name="List Paragraph" w:uiPriority="34" w:qFormat="1"/>
+    <w:lsdException w:name="Quote" w:uiPriority="29" w:qFormat="1"/>
+    <w:lsdException w:name="Intense Quote" w:uiPriority="30" w:qFormat="1"/>
+    <w:lsdException w:name="Medium List 2 Accent 1"/>
+    <w:lsdException w:name="Medium Grid 1 Accent 1"/>
+    <w:lsdException w:name="Medium Grid 2 Accent 1"/>
+    <w:lsdException w:name="Medium Grid 3 Accent 1"/>
+    <w:lsdException w:name="Dark List Accent 1"/>
+    <w:lsdException w:name="Colorful Shading Accent 1"/>
+    <w:lsdException w:name="Colorful List Accent 1"/>
+    <w:lsdException w:name="Colorful Grid Accent 1"/>
+    <w:lsdException w:name="Light Shading Accent 2"/>
+    <w:lsdException w:name="Light List Accent 2"/>
+    <w:lsdException w:name="Light Grid Accent 2"/>
+    <w:lsdException w:name="Medium Shading 1 Accent 2"/>
+    <w:lsdException w:name="Medium Shading 2 Accent 2"/>
+    <w:lsdException w:name="Medium List 1 Accent 2"/>
+    <w:lsdException w:name="Medium List 2 Accent 2"/>
+    <w:lsdException w:name="Medium Grid 1 Accent 2"/>
+    <w:lsdException w:name="Medium Grid 2 Accent 2"/>
+    <w:lsdException w:name="Medium Grid 3 Accent 2"/>
+    <w:lsdException w:name="Dark List Accent 2"/>
+    <w:lsdException w:name="Colorful Shading Accent 2"/>
+    <w:lsdException w:name="Colorful List Accent 2"/>
+    <w:lsdException w:name="Colorful Grid Accent 2"/>
+    <w:lsdException w:name="Light Shading Accent 3"/>
+    <w:lsdException w:name="Light List Accent 3"/>
+    <w:lsdException w:name="Light Grid Accent 3"/>
+    <w:lsdException w:name="Medium Shading 1 Accent 3"/>
+    <w:lsdException w:name="Medium Shading 2 Accent 3"/>
+    <w:lsdException w:name="Medium List 1 Accent 3"/>
+    <w:lsdException w:name="Medium List 2 Accent 3"/>
+    <w:lsdException w:name="Medium Grid 1 Accent 3"/>
+    <w:lsdException w:name="Medium Grid 2 Accent 3"/>
+    <w:lsdException w:name="Medium Grid 3 Accent 3"/>
+    <w:lsdException w:name="Dark List Accent 3"/>
+    <w:lsdException w:name="Colorful Shading Accent 3"/>
+    <w:lsdException w:name="Colorful List Accent 3"/>
+    <w:lsdException w:name="Colorful Grid Accent 3"/>
+    <w:lsdException w:name="Light Shading Accent 4"/>
+    <w:lsdException w:name="Light List Accent 4"/>
+    <w:lsdException w:name="Light Grid Accent 4"/>
+    <w:lsdException w:name="Medium Shading 1 Accent 4"/>
+    <w:lsdException w:name="Medium Shading 2 Accent 4"/>
+    <w:lsdException w:name="Medium List 1 Accent 4"/>
+    <w:lsdException w:name="Medium List 2 Accent 4"/>
+    <w:lsdException w:name="Medium Grid 1 Accent 4"/>
+    <w:lsdException w:name="Medium Grid 2 Accent 4"/>
+    <w:lsdException w:name="Medium Grid 3 Accent 4"/>
+    <w:lsdException w:name="Dark List Accent 4"/>
+    <w:lsdException w:name="Colorful Shading Accent 4"/>
+    <w:lsdException w:name="Colorful List Accent 4"/>
+    <w:lsdException w:name="Colorful Grid Accent 4"/>
+    <w:lsdException w:name="Light Shading Accent 5"/>
+    <w:lsdException w:name="Light List Accent 5"/>
+    <w:lsdException w:name="Light Grid Accent 5"/>
+    <w:lsdException w:name="Medium Shading 1 Accent 5"/>
+    <w:lsdException w:name="Medium Shading 2 Accent 5"/>
+    <w:lsdException w:name="Medium List 1 Accent 5"/>
+    <w:lsdException w:name="Medium List 2 Accent 5"/>
+    <w:lsdException w:name="Medium Grid 1 Accent 5"/>
+    <w:lsdException w:name="Medium Grid 2 Accent 5"/>
+    <w:lsdException w:name="Medium Grid 3 Accent 5"/>
+    <w:lsdException w:name="Dark List Accent 5"/>
+    <w:lsdException w:name="Colorful Shading Accent 5"/>
+    <w:lsdException w:name="Colorful List Accent 5"/>
+    <w:lsdException w:name="Colorful Grid Accent 5"/>
+    <w:lsdException w:name="Light Shading Accent 6"/>
+    <w:lsdException w:name="Light List Accent 6"/>
+    <w:lsdException w:name="Light Grid Accent 6"/>
+    <w:lsdException w:name="Medium Shading 1 Accent 6"/>
+    <w:lsdException w:name="Medium Shading 2 Accent 6"/>
+    <w:lsdException w:name="Medium List 1 Accent 6"/>
+    <w:lsdException w:name="Medium List 2 Accent 6"/>
+    <w:lsdException w:name="Medium Grid 1 Accent 6"/>
+    <w:lsdException w:name="Medium Grid 2 Accent 6"/>
+    <w:lsdException w:name="Medium Grid 3 Accent 6"/>
+    <w:lsdException w:name="Dark List Accent 6"/>
+    <w:lsdException w:name="Colorful Shading Accent 6"/>
+    <w:lsdException w:name="Colorful List Accent 6"/>
+    <w:lsdException w:name="Colorful Grid Accent 6"/>
+    <w:lsdException w:name="Subtle Emphasis" w:uiPriority="19" w:qFormat="1"/>
+    <w:lsdException w:name="Intense Emphasis" w:uiPriority="21" w:qFormat="1"/>
+    <w:lsdException w:name="Subtle Reference" w:uiPriority="31" w:qFormat="1"/>
+    <w:lsdException w:name="Intense Reference" w:uiPriority="32" w:qFormat="1"/>
+    <w:lsdException w:name="Book Title" w:uiPriority="33" w:qFormat="1"/>
+    <w:lsdException w:name="Bibliography" w:semiHidden="1" w:uiPriority="37" w:unhideWhenUsed="1"/>
+    <w:lsdException w:name="TOC Heading" w:semiHidden="1" w:uiPriority="39" w:unhideWhenUsed="1" w:qFormat="1"/>
+    <w:lsdException w:name="Plain Table 1" w:uiPriority="41"/>
+    <w:lsdException w:name="Plain Table 2" w:uiPriority="42"/>
+    <w:lsdException w:name="Plain Table 3" w:uiPriority="43"/>
+    <w:lsdException w:name="Plain Table 4" w:uiPriority="44"/>
+    <w:lsdException w:name="Plain Table 5" w:uiPriority="45"/>
+    <w:lsdException w:name="Grid Table Light" w:uiPriority="40"/>
+    <w:lsdException w:name="Grid Table 1 Light" w:uiPriority="46"/>
+    <w:lsdException w:name="Grid Table 2" w:uiPriority="47"/>
+    <w:lsdException w:name="Grid Table 3" w:uiPriority="48"/>
+    <w:lsdException w:name="Grid Table 4" w:uiPriority="49"/>
+    <w:lsdException w:name="Grid Table 5 Dark" w:uiPriority="50"/>
+    <w:lsdException w:name="Grid Table 6 Colorful" w:uiPriority="51"/>
+    <w:lsdException w:name="Grid Table 7 Colorful" w:uiPriority="52"/>
+    <w:lsdException w:name="Grid Table 1 Light Accent 1" w:uiPriority="46"/>
+    <w:lsdException w:name="Grid Table 2 Accent 1" w:uiPriority="47"/>
+    <w:lsdException w:name="Grid Table 3 Accent 1" w:uiPriority="48"/>
+    <w:lsdException w:name="Grid Table 4 Accent 1" w:uiPriority="49"/>
+    <w:lsdException w:name="Grid Table 5 Dark Accent 1" w:uiPriority="50"/>
+    <w:lsdException w:name="Grid Table 6 Colorful Accent 1" w:uiPriority="51"/>
+    <w:lsdException w:name="Grid Table 7 Colorful Accent 1" w:uiPriority="52"/>
+    <w:lsdException w:name="Grid Table 1 Light Accent 2" w:uiPriority="46"/>
+    <w:lsdException w:name="Grid Table 2 Accent 2" w:uiPriority="47"/>
+    <w:lsdException w:name="Grid Table 3 Accent 2" w:uiPriority="48"/>
+    <w:lsdException w:name="Grid Table 4 Accent 2" w:uiPriority="49"/>
+    <w:lsdException w:name="Grid Table 5 Dark Accent 2" w:uiPriority="50"/>
+    <w:lsdException w:name="Grid Table 6 Colorful Accent 2" w:uiPriority="51"/>
+    <w:lsdException w:name="Grid Table 7 Colorful Accent 2" w:uiPriority="52"/>
+    <w:lsdException w:name="Grid Table 1 Light Accent 3" w:uiPriority="46"/>
+    <w:lsdException w:name="Grid Table 2 Accent 3" w:uiPriority="47"/>
+    <w:lsdException w:name="Grid Table 3 Accent 3" w:uiPriority="48"/>
+    <w:lsdException w:name="Grid Table 4 Accent 3" w:uiPriority="49"/>
+    <w:lsdException w:name="Grid Table 5 Dark Accent 3" w:uiPriority="50"/>
+    <w:lsdException w:name="Grid Table 6 Colorful Accent 3" w:uiPriority="51"/>
+    <w:lsdException w:name="Grid Table 7 Colorful Accent 3" w:uiPriority="52"/>
+    <w:lsdException w:name="Grid Table 1 Light Accent 4" w:uiPriority="46"/>
+    <w:lsdException w:name="Grid Table 2 Accent 4" w:uiPriority="47"/>
+    <w:lsdException w:name="Grid Table 3 Accent 4" w:uiPriority="48"/>
+    <w:lsdException w:name="Grid Table 4 Accent 4" w:uiPriority="49"/>
+    <w:lsdException w:name="Grid Table 5 Dark Accent 4" w:uiPriority="50"/>
+    <w:lsdException w:name="Grid Table 6 Colorful Accent 4" w:uiPriority="51"/>
+    <w:lsdException w:name="Grid Table 7 Colorful Accent 4" w:uiPriority="52"/>
+    <w:lsdException w:name="Grid Table 1 Light Accent 5" w:uiPriority="46"/>
+    <w:lsdException w:name="Grid Table 2 Accent 5" w:uiPriority="47"/>
+    <w:lsdException w:name="Grid Table 3 Accent 5" w:uiPriority="48"/>
+    <w:lsdException w:name="Grid Table 4 Accent 5" w:uiPriority="49"/>
+    <w:lsdException w:name="Grid Table 5 Dark Accent 5" w:uiPriority="50"/>
+    <w:lsdException w:name="Grid Table 6 Colorful Accent 5" w:uiPriority="51"/>
+    <w:lsdException w:name="Grid Table 7 Colorful Accent 5" w:uiPriority="52"/>
+    <w:lsdException w:name="Grid Table 1 Light Accent 6" w:uiPriority="46"/>
+    <w:lsdException w:name="Grid Table 2 Accent 6" w:uiPriority="47"/>
+    <w:lsdException w:name="Grid Table 3 Accent 6" w:uiPriority="48"/>
+    <w:lsdException w:name="Grid Table 4 Accent 6" w:uiPriority="49"/>
+    <w:lsdException w:name="Grid Table 5 Dark Accent 6" w:uiPriority="50"/>
+    <w:lsdException w:name="Grid Table 6 Colorful Accent 6" w:uiPriority="51"/>
+    <w:lsdException w:name="Grid Table 7 Colorful Accent 6" w:uiPriority="52"/>
+    <w:lsdException w:name="List Table 1 Light" w:uiPriority="46"/>
+    <w:lsdException w:name="List Table 2" w:uiPriority="47"/>
+    <w:lsdException w:name="List Table 3" w:uiPriority="48"/>
+    <w:lsdException w:name="List Table 4" w:uiPriority="49"/>
+    <w:lsdException w:name="List Table 5 Dark" w:uiPriority="50"/>
+    <w:lsdException w:name="List Table 6 Colorful" w:uiPriority="51"/>
+    <w:lsdException w:name="List Table 7 Colorful" w:uiPriority="52"/>
+    <w:lsdException w:name="List Table 1 Light Accent 1" w:uiPriority="46"/>
+    <w:lsdException w:name="List Table 2 Accent 1" w:uiPriority="47"/>
+    <w:lsdException w:name="List Table 3 Accent 1" w:uiPriority="48"/>
+    <w:lsdException w:name="List Table 4 Accent 1" w:uiPriority="49"/>
+    <w:lsdException w:name="List Table 5 Dark Accent 1" w:uiPriority="50"/>
+    <w:lsdException w:name="List Table 6 Colorful Accent 1" w:uiPriority="51"/>
+    <w:lsdException w:name="List Table 7 Colorful Accent 1" w:uiPriority="52"/>
+    <w:lsdException w:name="List Table 1 Light Accent 2" w:uiPriority="46"/>
+    <w:lsdException w:name="List Table 2 Accent 2" w:uiPriority="47"/>
+    <w:lsdException w:name="List Table 3 Accent 2" w:uiPriority="48"/>
+    <w:lsdException w:name="List Table 4 Accent 2" w:uiPriority="49"/>
+    <w:lsdException w:name="List Table 5 Dark Accent 2" w:uiPriority="50"/>
+    <w:lsdException w:name="List Table 6 Colorful Accent 2" w:uiPriority="51"/>
+    <w:lsdException w:name="List Table 7 Colorful Accent 2" w:uiPriority="52"/>
+    <w:lsdException w:name="List Table 1 Light Accent 3" w:uiPriority="46"/>
+    <w:lsdException w:name="List Table 2 Accent 3" w:uiPriority="47"/>
+    <w:lsdException w:name="List Table 3 Accent 3" w:uiPriority="48"/>
+    <w:lsdException w:name="List Table 4 Accent 3" w:uiPriority="49"/>
+    <w:lsdException w:name="List Table 5 Dark Accent 3" w:uiPriority="50"/>
+    <w:lsdException w:name="List Table 6 Colorful Accent 3" w:uiPriority="51"/>
+    <w:lsdException w:name="List Table 7 Colorful Accent 3" w:uiPriority="52"/>
+    <w:lsdException w:name="List Table 1 Light Accent 4" w:uiPriority="46"/>
+    <w:lsdException w:name="List Table 2 Accent 4" w:uiPriority="47"/>
+    <w:lsdException w:name="List Table 3 Accent 4" w:uiPriority="48"/>
+    <w:lsdException w:name="List Table 4 Accent 4" w:uiPriority="49"/>
+    <w:lsdException w:name="List Table 5 Dark Accent 4" w:uiPriority="50"/>
+    <w:lsdException w:name="List Table 6 Colorful Accent 4" w:uiPriority="51"/>
+    <w:lsdException w:name="List Table 7 Colorful Accent 4" w:uiPriority="52"/>
+    <w:lsdException w:name="List Table 1 Light Accent 5" w:uiPriority="46"/>
+    <w:lsdException w:name="List Table 2 Accent 5" w:uiPriority="47"/>
+    <w:lsdException w:name="List Table 3 Accent 5" w:uiPriority="48"/>
+    <w:lsdException w:name="List Table 4 Accent 5" w:uiPriority="49"/>
+    <w:lsdException w:name="List Table 5 Dark Accent 5" w:uiPriority="50"/>
+    <w:lsdException w:name="List Table 6 Colorful Accent 5" w:uiPriority="51"/>
+    <w:lsdException w:name="List Table 7 Colorful Accent 5" w:uiPriority="52"/>
+    <w:lsdException w:name="List Table 1 Light Accent 6" w:uiPriority="46"/>
+    <w:lsdException w:name="List Table 2 Accent 6" w:uiPriority="47"/>
+    <w:lsdException w:name="List Table 3 Accent 6" w:uiPriority="48"/>
+    <w:lsdException w:name="List Table 4 Accent 6" w:uiPriority="49"/>
+    <w:lsdException w:name="List Table 5 Dark Accent 6" w:uiPriority="50"/>
+    <w:lsdException w:name="List Table 6 Colorful Accent 6" w:uiPriority="51"/>
+    <w:lsdException w:name="List Table 7 Colorful Accent 6" w:uiPriority="52"/>
+    <w:lsdException w:name="Mention" w:semiHidden="1" w:unhideWhenUsed="1"/>
+    <w:lsdException w:name="Smart Hyperlink" w:semiHidden="1" w:unhideWhenUsed="1"/>
+    <w:lsdException w:name="Hashtag" w:semiHidden="1" w:unhideWhenUsed="1"/>
+    <w:lsdException w:name="Unresolved Mention" w:semiHidden="1" w:unhideWhenUsed="1"/>
+    <w:lsdException w:name="Smart Link" w:semiHidden="1" w:unhideWhenUsed="1"/>
   </w:latentStyles>
-  <w:style w:type="paragraph" w:default="1" w:styleId="1">
+  <w:style w:type="paragraph" w:default="1" w:styleId="Normal">
     <w:name w:val="Normal"/>
     <w:qFormat/>
-    <w:uiPriority w:val="0"/>
     <w:pPr>
       <w:spacing w:after="160" w:line="480" w:lineRule="auto"/>
     </w:pPr>
     <w:rPr>
-      <w:rFonts w:ascii="Times New Roman" w:hAnsi="Times New Roman" w:eastAsiaTheme="minorHAnsi" w:cstheme="minorBidi"/>
+      <w:rFonts w:ascii="Times New Roman" w:hAnsi="Times New Roman"/>
       <w:kern w:val="2"/>
       <w:sz w:val="24"/>
       <w:szCs w:val="24"/>
-      <w:lang w:val="es-CO" w:eastAsia="en-US" w:bidi="ar-SA"/>
+      <w:lang w:eastAsia="en-US"/>
       <w14:ligatures w14:val="standardContextual"/>
     </w:rPr>
   </w:style>
-  <w:style w:type="paragraph" w:styleId="2">
+  <w:style w:type="paragraph" w:styleId="Ttulo1">
     <w:name w:val="heading 1"/>
-    <w:basedOn w:val="1"/>
-    <w:next w:val="1"/>
-    <w:link w:val="16"/>
-    <w:qFormat/>
+    <w:basedOn w:val="Normal"/>
+    <w:next w:val="Normal"/>
+    <w:link w:val="Ttulo1Car"/>
     <w:uiPriority w:val="9"/>
+    <w:qFormat/>
     <w:pPr>
       <w:keepNext/>
       <w:keepLines/>
@@ -933,21 +1489,21 @@
       <w:outlineLvl w:val="0"/>
     </w:pPr>
     <w:rPr>
-      <w:rFonts w:asciiTheme="majorHAnsi" w:hAnsiTheme="majorHAnsi" w:eastAsiaTheme="majorEastAsia" w:cstheme="majorBidi"/>
-      <w:color w:val="104862" w:themeColor="accent1" w:themeShade="BF"/>
+      <w:rFonts w:asciiTheme="majorHAnsi" w:eastAsiaTheme="majorEastAsia" w:hAnsiTheme="majorHAnsi" w:cstheme="majorBidi"/>
+      <w:color w:val="0F4761" w:themeColor="accent1" w:themeShade="BF"/>
       <w:sz w:val="40"/>
       <w:szCs w:val="40"/>
     </w:rPr>
   </w:style>
-  <w:style w:type="paragraph" w:styleId="3">
+  <w:style w:type="paragraph" w:styleId="Ttulo2">
     <w:name w:val="heading 2"/>
-    <w:basedOn w:val="1"/>
-    <w:next w:val="1"/>
-    <w:link w:val="17"/>
+    <w:basedOn w:val="Normal"/>
+    <w:next w:val="Normal"/>
+    <w:link w:val="Ttulo2Car"/>
+    <w:uiPriority w:val="9"/>
     <w:semiHidden/>
     <w:unhideWhenUsed/>
     <w:qFormat/>
-    <w:uiPriority w:val="9"/>
     <w:pPr>
       <w:keepNext/>
       <w:keepLines/>
@@ -955,21 +1511,21 @@
       <w:outlineLvl w:val="1"/>
     </w:pPr>
     <w:rPr>
-      <w:rFonts w:asciiTheme="majorHAnsi" w:hAnsiTheme="majorHAnsi" w:eastAsiaTheme="majorEastAsia" w:cstheme="majorBidi"/>
-      <w:color w:val="104862" w:themeColor="accent1" w:themeShade="BF"/>
+      <w:rFonts w:asciiTheme="majorHAnsi" w:eastAsiaTheme="majorEastAsia" w:hAnsiTheme="majorHAnsi" w:cstheme="majorBidi"/>
+      <w:color w:val="0F4761" w:themeColor="accent1" w:themeShade="BF"/>
       <w:sz w:val="32"/>
       <w:szCs w:val="32"/>
     </w:rPr>
   </w:style>
-  <w:style w:type="paragraph" w:styleId="4">
+  <w:style w:type="paragraph" w:styleId="Ttulo3">
     <w:name w:val="heading 3"/>
-    <w:basedOn w:val="1"/>
-    <w:next w:val="1"/>
-    <w:link w:val="18"/>
+    <w:basedOn w:val="Normal"/>
+    <w:next w:val="Normal"/>
+    <w:link w:val="Ttulo3Car"/>
+    <w:uiPriority w:val="9"/>
     <w:semiHidden/>
     <w:unhideWhenUsed/>
     <w:qFormat/>
-    <w:uiPriority w:val="9"/>
     <w:pPr>
       <w:keepNext/>
       <w:keepLines/>
@@ -977,21 +1533,21 @@
       <w:outlineLvl w:val="2"/>
     </w:pPr>
     <w:rPr>
-      <w:rFonts w:asciiTheme="minorHAnsi" w:hAnsiTheme="minorHAnsi" w:eastAsiaTheme="majorEastAsia" w:cstheme="majorBidi"/>
-      <w:color w:val="104862" w:themeColor="accent1" w:themeShade="BF"/>
+      <w:rFonts w:asciiTheme="minorHAnsi" w:eastAsiaTheme="majorEastAsia" w:hAnsiTheme="minorHAnsi" w:cstheme="majorBidi"/>
+      <w:color w:val="0F4761" w:themeColor="accent1" w:themeShade="BF"/>
       <w:sz w:val="28"/>
       <w:szCs w:val="28"/>
     </w:rPr>
   </w:style>
-  <w:style w:type="paragraph" w:styleId="5">
+  <w:style w:type="paragraph" w:styleId="Ttulo4">
     <w:name w:val="heading 4"/>
-    <w:basedOn w:val="1"/>
-    <w:next w:val="1"/>
-    <w:link w:val="19"/>
+    <w:basedOn w:val="Normal"/>
+    <w:next w:val="Normal"/>
+    <w:link w:val="Ttulo4Car"/>
+    <w:uiPriority w:val="9"/>
     <w:semiHidden/>
     <w:unhideWhenUsed/>
     <w:qFormat/>
-    <w:uiPriority w:val="9"/>
     <w:pPr>
       <w:keepNext/>
       <w:keepLines/>
@@ -999,21 +1555,21 @@
       <w:outlineLvl w:val="3"/>
     </w:pPr>
     <w:rPr>
-      <w:rFonts w:asciiTheme="minorHAnsi" w:hAnsiTheme="minorHAnsi" w:eastAsiaTheme="majorEastAsia" w:cstheme="majorBidi"/>
+      <w:rFonts w:asciiTheme="minorHAnsi" w:eastAsiaTheme="majorEastAsia" w:hAnsiTheme="minorHAnsi" w:cstheme="majorBidi"/>
       <w:i/>
       <w:iCs/>
-      <w:color w:val="104862" w:themeColor="accent1" w:themeShade="BF"/>
-    </w:rPr>
-  </w:style>
-  <w:style w:type="paragraph" w:styleId="6">
+      <w:color w:val="0F4761" w:themeColor="accent1" w:themeShade="BF"/>
+    </w:rPr>
+  </w:style>
+  <w:style w:type="paragraph" w:styleId="Ttulo5">
     <w:name w:val="heading 5"/>
-    <w:basedOn w:val="1"/>
-    <w:next w:val="1"/>
-    <w:link w:val="20"/>
+    <w:basedOn w:val="Normal"/>
+    <w:next w:val="Normal"/>
+    <w:link w:val="Ttulo5Car"/>
+    <w:uiPriority w:val="9"/>
     <w:semiHidden/>
     <w:unhideWhenUsed/>
     <w:qFormat/>
-    <w:uiPriority w:val="9"/>
     <w:pPr>
       <w:keepNext/>
       <w:keepLines/>
@@ -1021,19 +1577,19 @@
       <w:outlineLvl w:val="4"/>
     </w:pPr>
     <w:rPr>
-      <w:rFonts w:asciiTheme="minorHAnsi" w:hAnsiTheme="minorHAnsi" w:eastAsiaTheme="majorEastAsia" w:cstheme="majorBidi"/>
-      <w:color w:val="104862" w:themeColor="accent1" w:themeShade="BF"/>
-    </w:rPr>
-  </w:style>
-  <w:style w:type="paragraph" w:styleId="7">
+      <w:rFonts w:asciiTheme="minorHAnsi" w:eastAsiaTheme="majorEastAsia" w:hAnsiTheme="minorHAnsi" w:cstheme="majorBidi"/>
+      <w:color w:val="0F4761" w:themeColor="accent1" w:themeShade="BF"/>
+    </w:rPr>
+  </w:style>
+  <w:style w:type="paragraph" w:styleId="Ttulo6">
     <w:name w:val="heading 6"/>
-    <w:basedOn w:val="1"/>
-    <w:next w:val="1"/>
-    <w:link w:val="21"/>
+    <w:basedOn w:val="Normal"/>
+    <w:next w:val="Normal"/>
+    <w:link w:val="Ttulo6Car"/>
+    <w:uiPriority w:val="9"/>
     <w:semiHidden/>
     <w:unhideWhenUsed/>
     <w:qFormat/>
-    <w:uiPriority w:val="9"/>
     <w:pPr>
       <w:keepNext/>
       <w:keepLines/>
@@ -1041,29 +1597,21 @@
       <w:outlineLvl w:val="5"/>
     </w:pPr>
     <w:rPr>
-      <w:rFonts w:asciiTheme="minorHAnsi" w:hAnsiTheme="minorHAnsi" w:eastAsiaTheme="majorEastAsia" w:cstheme="majorBidi"/>
+      <w:rFonts w:asciiTheme="minorHAnsi" w:eastAsiaTheme="majorEastAsia" w:hAnsiTheme="minorHAnsi" w:cstheme="majorBidi"/>
       <w:i/>
       <w:iCs/>
       <w:color w:val="595959" w:themeColor="text1" w:themeTint="A6"/>
-      <w14:textFill>
-        <w14:solidFill>
-          <w14:schemeClr w14:val="tx1">
-            <w14:lumMod w14:val="65000"/>
-            <w14:lumOff w14:val="35000"/>
-          </w14:schemeClr>
-        </w14:solidFill>
-      </w14:textFill>
-    </w:rPr>
-  </w:style>
-  <w:style w:type="paragraph" w:styleId="8">
+    </w:rPr>
+  </w:style>
+  <w:style w:type="paragraph" w:styleId="Ttulo7">
     <w:name w:val="heading 7"/>
-    <w:basedOn w:val="1"/>
-    <w:next w:val="1"/>
-    <w:link w:val="22"/>
+    <w:basedOn w:val="Normal"/>
+    <w:next w:val="Normal"/>
+    <w:link w:val="Ttulo7Car"/>
+    <w:uiPriority w:val="9"/>
     <w:semiHidden/>
     <w:unhideWhenUsed/>
     <w:qFormat/>
-    <w:uiPriority w:val="9"/>
     <w:pPr>
       <w:keepNext/>
       <w:keepLines/>
@@ -1071,27 +1619,19 @@
       <w:outlineLvl w:val="6"/>
     </w:pPr>
     <w:rPr>
-      <w:rFonts w:asciiTheme="minorHAnsi" w:hAnsiTheme="minorHAnsi" w:eastAsiaTheme="majorEastAsia" w:cstheme="majorBidi"/>
+      <w:rFonts w:asciiTheme="minorHAnsi" w:eastAsiaTheme="majorEastAsia" w:hAnsiTheme="minorHAnsi" w:cstheme="majorBidi"/>
       <w:color w:val="595959" w:themeColor="text1" w:themeTint="A6"/>
-      <w14:textFill>
-        <w14:solidFill>
-          <w14:schemeClr w14:val="tx1">
-            <w14:lumMod w14:val="65000"/>
-            <w14:lumOff w14:val="35000"/>
-          </w14:schemeClr>
-        </w14:solidFill>
-      </w14:textFill>
-    </w:rPr>
-  </w:style>
-  <w:style w:type="paragraph" w:styleId="9">
+    </w:rPr>
+  </w:style>
+  <w:style w:type="paragraph" w:styleId="Ttulo8">
     <w:name w:val="heading 8"/>
-    <w:basedOn w:val="1"/>
-    <w:next w:val="1"/>
-    <w:link w:val="23"/>
+    <w:basedOn w:val="Normal"/>
+    <w:next w:val="Normal"/>
+    <w:link w:val="Ttulo8Car"/>
+    <w:uiPriority w:val="9"/>
     <w:semiHidden/>
     <w:unhideWhenUsed/>
     <w:qFormat/>
-    <w:uiPriority w:val="9"/>
     <w:pPr>
       <w:keepNext/>
       <w:keepLines/>
@@ -1099,29 +1639,21 @@
       <w:outlineLvl w:val="7"/>
     </w:pPr>
     <w:rPr>
-      <w:rFonts w:asciiTheme="minorHAnsi" w:hAnsiTheme="minorHAnsi" w:eastAsiaTheme="majorEastAsia" w:cstheme="majorBidi"/>
+      <w:rFonts w:asciiTheme="minorHAnsi" w:eastAsiaTheme="majorEastAsia" w:hAnsiTheme="minorHAnsi" w:cstheme="majorBidi"/>
       <w:i/>
       <w:iCs/>
       <w:color w:val="262626" w:themeColor="text1" w:themeTint="D9"/>
-      <w14:textFill>
-        <w14:solidFill>
-          <w14:schemeClr w14:val="tx1">
-            <w14:lumMod w14:val="85000"/>
-            <w14:lumOff w14:val="15000"/>
-          </w14:schemeClr>
-        </w14:solidFill>
-      </w14:textFill>
-    </w:rPr>
-  </w:style>
-  <w:style w:type="paragraph" w:styleId="10">
+    </w:rPr>
+  </w:style>
+  <w:style w:type="paragraph" w:styleId="Ttulo9">
     <w:name w:val="heading 9"/>
-    <w:basedOn w:val="1"/>
-    <w:next w:val="1"/>
-    <w:link w:val="24"/>
+    <w:basedOn w:val="Normal"/>
+    <w:next w:val="Normal"/>
+    <w:link w:val="Ttulo9Car"/>
+    <w:uiPriority w:val="9"/>
     <w:semiHidden/>
     <w:unhideWhenUsed/>
     <w:qFormat/>
-    <w:uiPriority w:val="9"/>
     <w:pPr>
       <w:keepNext/>
       <w:keepLines/>
@@ -1129,31 +1661,23 @@
       <w:outlineLvl w:val="8"/>
     </w:pPr>
     <w:rPr>
-      <w:rFonts w:asciiTheme="minorHAnsi" w:hAnsiTheme="minorHAnsi" w:eastAsiaTheme="majorEastAsia" w:cstheme="majorBidi"/>
+      <w:rFonts w:asciiTheme="minorHAnsi" w:eastAsiaTheme="majorEastAsia" w:hAnsiTheme="minorHAnsi" w:cstheme="majorBidi"/>
       <w:color w:val="262626" w:themeColor="text1" w:themeTint="D9"/>
-      <w14:textFill>
-        <w14:solidFill>
-          <w14:schemeClr w14:val="tx1">
-            <w14:lumMod w14:val="85000"/>
-            <w14:lumOff w14:val="15000"/>
-          </w14:schemeClr>
-        </w14:solidFill>
-      </w14:textFill>
-    </w:rPr>
-  </w:style>
-  <w:style w:type="character" w:default="1" w:styleId="11">
+    </w:rPr>
+  </w:style>
+  <w:style w:type="character" w:default="1" w:styleId="Fuentedeprrafopredeter">
     <w:name w:val="Default Paragraph Font"/>
-    <w:unhideWhenUsed/>
-    <w:qFormat/>
     <w:uiPriority w:val="1"/>
-  </w:style>
-  <w:style w:type="table" w:default="1" w:styleId="12">
-    <w:name w:val="Normal Table"/>
     <w:semiHidden/>
     <w:unhideWhenUsed/>
-    <w:qFormat/>
+  </w:style>
+  <w:style w:type="table" w:default="1" w:styleId="Tablanormal">
+    <w:name w:val="Normal Table"/>
     <w:uiPriority w:val="99"/>
+    <w:semiHidden/>
+    <w:unhideWhenUsed/>
     <w:tblPr>
+      <w:tblInd w:w="0" w:type="dxa"/>
       <w:tblCellMar>
         <w:top w:w="0" w:type="dxa"/>
         <w:left w:w="108" w:type="dxa"/>
@@ -1162,258 +1686,211 @@
       </w:tblCellMar>
     </w:tblPr>
   </w:style>
-  <w:style w:type="character" w:styleId="13">
+  <w:style w:type="numbering" w:default="1" w:styleId="Sinlista">
+    <w:name w:val="No List"/>
+    <w:uiPriority w:val="99"/>
+    <w:semiHidden/>
+    <w:unhideWhenUsed/>
+  </w:style>
+  <w:style w:type="character" w:styleId="Hipervnculo">
     <w:name w:val="Hyperlink"/>
-    <w:basedOn w:val="11"/>
+    <w:basedOn w:val="Fuentedeprrafopredeter"/>
+    <w:uiPriority w:val="99"/>
     <w:unhideWhenUsed/>
     <w:qFormat/>
-    <w:uiPriority w:val="99"/>
     <w:rPr>
       <w:color w:val="467886" w:themeColor="hyperlink"/>
       <w:u w:val="single"/>
-      <w14:textFill>
-        <w14:solidFill>
-          <w14:schemeClr w14:val="hlink"/>
-        </w14:solidFill>
-      </w14:textFill>
-    </w:rPr>
-  </w:style>
-  <w:style w:type="paragraph" w:styleId="14">
+    </w:rPr>
+  </w:style>
+  <w:style w:type="paragraph" w:styleId="Subttulo">
     <w:name w:val="Subtitle"/>
-    <w:basedOn w:val="1"/>
-    <w:next w:val="1"/>
-    <w:link w:val="26"/>
-    <w:qFormat/>
+    <w:basedOn w:val="Normal"/>
+    <w:next w:val="Normal"/>
+    <w:link w:val="SubttuloCar"/>
     <w:uiPriority w:val="11"/>
-    <w:rPr>
-      <w:rFonts w:asciiTheme="minorHAnsi" w:hAnsiTheme="minorHAnsi" w:eastAsiaTheme="majorEastAsia" w:cstheme="majorBidi"/>
+    <w:qFormat/>
+    <w:rPr>
+      <w:rFonts w:asciiTheme="minorHAnsi" w:eastAsiaTheme="majorEastAsia" w:hAnsiTheme="minorHAnsi" w:cstheme="majorBidi"/>
       <w:color w:val="595959" w:themeColor="text1" w:themeTint="A6"/>
       <w:spacing w:val="15"/>
       <w:sz w:val="28"/>
       <w:szCs w:val="28"/>
-      <w14:textFill>
-        <w14:solidFill>
-          <w14:schemeClr w14:val="tx1">
-            <w14:lumMod w14:val="65000"/>
-            <w14:lumOff w14:val="35000"/>
-          </w14:schemeClr>
-        </w14:solidFill>
-      </w14:textFill>
-    </w:rPr>
-  </w:style>
-  <w:style w:type="paragraph" w:styleId="15">
+    </w:rPr>
+  </w:style>
+  <w:style w:type="paragraph" w:styleId="Ttulo">
     <w:name w:val="Title"/>
-    <w:basedOn w:val="1"/>
-    <w:next w:val="1"/>
-    <w:link w:val="25"/>
-    <w:qFormat/>
+    <w:basedOn w:val="Normal"/>
+    <w:next w:val="Normal"/>
+    <w:link w:val="TtuloCar"/>
     <w:uiPriority w:val="10"/>
+    <w:qFormat/>
     <w:pPr>
       <w:spacing w:after="80" w:line="240" w:lineRule="auto"/>
       <w:contextualSpacing/>
     </w:pPr>
     <w:rPr>
-      <w:rFonts w:asciiTheme="majorHAnsi" w:hAnsiTheme="majorHAnsi" w:eastAsiaTheme="majorEastAsia" w:cstheme="majorBidi"/>
+      <w:rFonts w:asciiTheme="majorHAnsi" w:eastAsiaTheme="majorEastAsia" w:hAnsiTheme="majorHAnsi" w:cstheme="majorBidi"/>
       <w:spacing w:val="-10"/>
       <w:kern w:val="28"/>
       <w:sz w:val="56"/>
       <w:szCs w:val="56"/>
     </w:rPr>
   </w:style>
-  <w:style w:type="character" w:customStyle="1" w:styleId="16">
+  <w:style w:type="character" w:customStyle="1" w:styleId="Ttulo1Car">
     <w:name w:val="Título 1 Car"/>
-    <w:basedOn w:val="11"/>
-    <w:link w:val="2"/>
-    <w:qFormat/>
+    <w:basedOn w:val="Fuentedeprrafopredeter"/>
+    <w:link w:val="Ttulo1"/>
     <w:uiPriority w:val="9"/>
-    <w:rPr>
-      <w:rFonts w:asciiTheme="majorHAnsi" w:hAnsiTheme="majorHAnsi" w:eastAsiaTheme="majorEastAsia" w:cstheme="majorBidi"/>
-      <w:color w:val="104862" w:themeColor="accent1" w:themeShade="BF"/>
+    <w:qFormat/>
+    <w:rPr>
+      <w:rFonts w:asciiTheme="majorHAnsi" w:eastAsiaTheme="majorEastAsia" w:hAnsiTheme="majorHAnsi" w:cstheme="majorBidi"/>
+      <w:color w:val="0F4761" w:themeColor="accent1" w:themeShade="BF"/>
       <w:sz w:val="40"/>
       <w:szCs w:val="40"/>
     </w:rPr>
   </w:style>
-  <w:style w:type="character" w:customStyle="1" w:styleId="17">
+  <w:style w:type="character" w:customStyle="1" w:styleId="Ttulo2Car">
     <w:name w:val="Título 2 Car"/>
-    <w:basedOn w:val="11"/>
-    <w:link w:val="3"/>
+    <w:basedOn w:val="Fuentedeprrafopredeter"/>
+    <w:link w:val="Ttulo2"/>
+    <w:uiPriority w:val="9"/>
     <w:semiHidden/>
     <w:qFormat/>
-    <w:uiPriority w:val="9"/>
-    <w:rPr>
-      <w:rFonts w:asciiTheme="majorHAnsi" w:hAnsiTheme="majorHAnsi" w:eastAsiaTheme="majorEastAsia" w:cstheme="majorBidi"/>
-      <w:color w:val="104862" w:themeColor="accent1" w:themeShade="BF"/>
+    <w:rPr>
+      <w:rFonts w:asciiTheme="majorHAnsi" w:eastAsiaTheme="majorEastAsia" w:hAnsiTheme="majorHAnsi" w:cstheme="majorBidi"/>
+      <w:color w:val="0F4761" w:themeColor="accent1" w:themeShade="BF"/>
       <w:sz w:val="32"/>
       <w:szCs w:val="32"/>
     </w:rPr>
   </w:style>
-  <w:style w:type="character" w:customStyle="1" w:styleId="18">
+  <w:style w:type="character" w:customStyle="1" w:styleId="Ttulo3Car">
     <w:name w:val="Título 3 Car"/>
-    <w:basedOn w:val="11"/>
-    <w:link w:val="4"/>
+    <w:basedOn w:val="Fuentedeprrafopredeter"/>
+    <w:link w:val="Ttulo3"/>
+    <w:uiPriority w:val="9"/>
     <w:semiHidden/>
     <w:qFormat/>
-    <w:uiPriority w:val="9"/>
     <w:rPr>
       <w:rFonts w:eastAsiaTheme="majorEastAsia" w:cstheme="majorBidi"/>
-      <w:color w:val="104862" w:themeColor="accent1" w:themeShade="BF"/>
+      <w:color w:val="0F4761" w:themeColor="accent1" w:themeShade="BF"/>
       <w:sz w:val="28"/>
       <w:szCs w:val="28"/>
     </w:rPr>
   </w:style>
-  <w:style w:type="character" w:customStyle="1" w:styleId="19">
+  <w:style w:type="character" w:customStyle="1" w:styleId="Ttulo4Car">
     <w:name w:val="Título 4 Car"/>
-    <w:basedOn w:val="11"/>
-    <w:link w:val="5"/>
+    <w:basedOn w:val="Fuentedeprrafopredeter"/>
+    <w:link w:val="Ttulo4"/>
+    <w:uiPriority w:val="9"/>
     <w:semiHidden/>
     <w:qFormat/>
-    <w:uiPriority w:val="9"/>
     <w:rPr>
       <w:rFonts w:eastAsiaTheme="majorEastAsia" w:cstheme="majorBidi"/>
       <w:i/>
       <w:iCs/>
-      <w:color w:val="104862" w:themeColor="accent1" w:themeShade="BF"/>
-    </w:rPr>
-  </w:style>
-  <w:style w:type="character" w:customStyle="1" w:styleId="20">
+      <w:color w:val="0F4761" w:themeColor="accent1" w:themeShade="BF"/>
+    </w:rPr>
+  </w:style>
+  <w:style w:type="character" w:customStyle="1" w:styleId="Ttulo5Car">
     <w:name w:val="Título 5 Car"/>
-    <w:basedOn w:val="11"/>
-    <w:link w:val="6"/>
+    <w:basedOn w:val="Fuentedeprrafopredeter"/>
+    <w:link w:val="Ttulo5"/>
+    <w:uiPriority w:val="9"/>
     <w:semiHidden/>
     <w:qFormat/>
+    <w:rPr>
+      <w:rFonts w:eastAsiaTheme="majorEastAsia" w:cstheme="majorBidi"/>
+      <w:color w:val="0F4761" w:themeColor="accent1" w:themeShade="BF"/>
+    </w:rPr>
+  </w:style>
+  <w:style w:type="character" w:customStyle="1" w:styleId="Ttulo6Car">
+    <w:name w:val="Título 6 Car"/>
+    <w:basedOn w:val="Fuentedeprrafopredeter"/>
+    <w:link w:val="Ttulo6"/>
     <w:uiPriority w:val="9"/>
-    <w:rPr>
-      <w:rFonts w:eastAsiaTheme="majorEastAsia" w:cstheme="majorBidi"/>
-      <w:color w:val="104862" w:themeColor="accent1" w:themeShade="BF"/>
-    </w:rPr>
-  </w:style>
-  <w:style w:type="character" w:customStyle="1" w:styleId="21">
-    <w:name w:val="Título 6 Car"/>
-    <w:basedOn w:val="11"/>
-    <w:link w:val="7"/>
     <w:semiHidden/>
     <w:qFormat/>
-    <w:uiPriority w:val="9"/>
     <w:rPr>
       <w:rFonts w:eastAsiaTheme="majorEastAsia" w:cstheme="majorBidi"/>
       <w:i/>
       <w:iCs/>
       <w:color w:val="595959" w:themeColor="text1" w:themeTint="A6"/>
-      <w14:textFill>
-        <w14:solidFill>
-          <w14:schemeClr w14:val="tx1">
-            <w14:lumMod w14:val="65000"/>
-            <w14:lumOff w14:val="35000"/>
-          </w14:schemeClr>
-        </w14:solidFill>
-      </w14:textFill>
-    </w:rPr>
-  </w:style>
-  <w:style w:type="character" w:customStyle="1" w:styleId="22">
+    </w:rPr>
+  </w:style>
+  <w:style w:type="character" w:customStyle="1" w:styleId="Ttulo7Car">
     <w:name w:val="Título 7 Car"/>
-    <w:basedOn w:val="11"/>
-    <w:link w:val="8"/>
+    <w:basedOn w:val="Fuentedeprrafopredeter"/>
+    <w:link w:val="Ttulo7"/>
+    <w:uiPriority w:val="9"/>
     <w:semiHidden/>
     <w:qFormat/>
-    <w:uiPriority w:val="9"/>
     <w:rPr>
       <w:rFonts w:eastAsiaTheme="majorEastAsia" w:cstheme="majorBidi"/>
       <w:color w:val="595959" w:themeColor="text1" w:themeTint="A6"/>
-      <w14:textFill>
-        <w14:solidFill>
-          <w14:schemeClr w14:val="tx1">
-            <w14:lumMod w14:val="65000"/>
-            <w14:lumOff w14:val="35000"/>
-          </w14:schemeClr>
-        </w14:solidFill>
-      </w14:textFill>
-    </w:rPr>
-  </w:style>
-  <w:style w:type="character" w:customStyle="1" w:styleId="23">
+    </w:rPr>
+  </w:style>
+  <w:style w:type="character" w:customStyle="1" w:styleId="Ttulo8Car">
     <w:name w:val="Título 8 Car"/>
-    <w:basedOn w:val="11"/>
-    <w:link w:val="9"/>
+    <w:basedOn w:val="Fuentedeprrafopredeter"/>
+    <w:link w:val="Ttulo8"/>
+    <w:uiPriority w:val="9"/>
     <w:semiHidden/>
     <w:qFormat/>
-    <w:uiPriority w:val="9"/>
     <w:rPr>
       <w:rFonts w:eastAsiaTheme="majorEastAsia" w:cstheme="majorBidi"/>
       <w:i/>
       <w:iCs/>
       <w:color w:val="262626" w:themeColor="text1" w:themeTint="D9"/>
-      <w14:textFill>
-        <w14:solidFill>
-          <w14:schemeClr w14:val="tx1">
-            <w14:lumMod w14:val="85000"/>
-            <w14:lumOff w14:val="15000"/>
-          </w14:schemeClr>
-        </w14:solidFill>
-      </w14:textFill>
-    </w:rPr>
-  </w:style>
-  <w:style w:type="character" w:customStyle="1" w:styleId="24">
+    </w:rPr>
+  </w:style>
+  <w:style w:type="character" w:customStyle="1" w:styleId="Ttulo9Car">
     <w:name w:val="Título 9 Car"/>
-    <w:basedOn w:val="11"/>
-    <w:link w:val="10"/>
+    <w:basedOn w:val="Fuentedeprrafopredeter"/>
+    <w:link w:val="Ttulo9"/>
+    <w:uiPriority w:val="9"/>
     <w:semiHidden/>
     <w:qFormat/>
-    <w:uiPriority w:val="9"/>
     <w:rPr>
       <w:rFonts w:eastAsiaTheme="majorEastAsia" w:cstheme="majorBidi"/>
       <w:color w:val="262626" w:themeColor="text1" w:themeTint="D9"/>
-      <w14:textFill>
-        <w14:solidFill>
-          <w14:schemeClr w14:val="tx1">
-            <w14:lumMod w14:val="85000"/>
-            <w14:lumOff w14:val="15000"/>
-          </w14:schemeClr>
-        </w14:solidFill>
-      </w14:textFill>
-    </w:rPr>
-  </w:style>
-  <w:style w:type="character" w:customStyle="1" w:styleId="25">
+    </w:rPr>
+  </w:style>
+  <w:style w:type="character" w:customStyle="1" w:styleId="TtuloCar">
     <w:name w:val="Título Car"/>
-    <w:basedOn w:val="11"/>
-    <w:link w:val="15"/>
-    <w:qFormat/>
+    <w:basedOn w:val="Fuentedeprrafopredeter"/>
+    <w:link w:val="Ttulo"/>
     <w:uiPriority w:val="10"/>
-    <w:rPr>
-      <w:rFonts w:asciiTheme="majorHAnsi" w:hAnsiTheme="majorHAnsi" w:eastAsiaTheme="majorEastAsia" w:cstheme="majorBidi"/>
+    <w:qFormat/>
+    <w:rPr>
+      <w:rFonts w:asciiTheme="majorHAnsi" w:eastAsiaTheme="majorEastAsia" w:hAnsiTheme="majorHAnsi" w:cstheme="majorBidi"/>
       <w:spacing w:val="-10"/>
       <w:kern w:val="28"/>
       <w:sz w:val="56"/>
       <w:szCs w:val="56"/>
     </w:rPr>
   </w:style>
-  <w:style w:type="character" w:customStyle="1" w:styleId="26">
+  <w:style w:type="character" w:customStyle="1" w:styleId="SubttuloCar">
     <w:name w:val="Subtítulo Car"/>
-    <w:basedOn w:val="11"/>
-    <w:link w:val="14"/>
-    <w:qFormat/>
+    <w:basedOn w:val="Fuentedeprrafopredeter"/>
+    <w:link w:val="Subttulo"/>
     <w:uiPriority w:val="11"/>
+    <w:qFormat/>
     <w:rPr>
       <w:rFonts w:eastAsiaTheme="majorEastAsia" w:cstheme="majorBidi"/>
       <w:color w:val="595959" w:themeColor="text1" w:themeTint="A6"/>
       <w:spacing w:val="15"/>
       <w:sz w:val="28"/>
       <w:szCs w:val="28"/>
-      <w14:textFill>
-        <w14:solidFill>
-          <w14:schemeClr w14:val="tx1">
-            <w14:lumMod w14:val="65000"/>
-            <w14:lumOff w14:val="35000"/>
-          </w14:schemeClr>
-        </w14:solidFill>
-      </w14:textFill>
-    </w:rPr>
-  </w:style>
-  <w:style w:type="paragraph" w:styleId="27">
+    </w:rPr>
+  </w:style>
+  <w:style w:type="paragraph" w:styleId="Cita">
     <w:name w:val="Quote"/>
-    <w:basedOn w:val="1"/>
-    <w:next w:val="1"/>
-    <w:link w:val="28"/>
-    <w:qFormat/>
+    <w:basedOn w:val="Normal"/>
+    <w:next w:val="Normal"/>
+    <w:link w:val="CitaCar"/>
     <w:uiPriority w:val="29"/>
+    <w:qFormat/>
     <w:pPr>
       <w:spacing w:before="160"/>
       <w:jc w:val="center"/>
@@ -1422,69 +1899,53 @@
       <w:i/>
       <w:iCs/>
       <w:color w:val="404040" w:themeColor="text1" w:themeTint="BF"/>
-      <w14:textFill>
-        <w14:solidFill>
-          <w14:schemeClr w14:val="tx1">
-            <w14:lumMod w14:val="75000"/>
-            <w14:lumOff w14:val="25000"/>
-          </w14:schemeClr>
-        </w14:solidFill>
-      </w14:textFill>
-    </w:rPr>
-  </w:style>
-  <w:style w:type="character" w:customStyle="1" w:styleId="28">
+    </w:rPr>
+  </w:style>
+  <w:style w:type="character" w:customStyle="1" w:styleId="CitaCar">
     <w:name w:val="Cita Car"/>
-    <w:basedOn w:val="11"/>
-    <w:link w:val="27"/>
-    <w:qFormat/>
+    <w:basedOn w:val="Fuentedeprrafopredeter"/>
+    <w:link w:val="Cita"/>
     <w:uiPriority w:val="29"/>
+    <w:qFormat/>
     <w:rPr>
       <w:rFonts w:ascii="Times New Roman" w:hAnsi="Times New Roman"/>
       <w:i/>
       <w:iCs/>
       <w:color w:val="404040" w:themeColor="text1" w:themeTint="BF"/>
-      <w14:textFill>
-        <w14:solidFill>
-          <w14:schemeClr w14:val="tx1">
-            <w14:lumMod w14:val="75000"/>
-            <w14:lumOff w14:val="25000"/>
-          </w14:schemeClr>
-        </w14:solidFill>
-      </w14:textFill>
-    </w:rPr>
-  </w:style>
-  <w:style w:type="paragraph" w:styleId="29">
+    </w:rPr>
+  </w:style>
+  <w:style w:type="paragraph" w:styleId="Prrafodelista">
     <w:name w:val="List Paragraph"/>
-    <w:basedOn w:val="1"/>
-    <w:qFormat/>
+    <w:basedOn w:val="Normal"/>
     <w:uiPriority w:val="34"/>
+    <w:qFormat/>
     <w:pPr>
       <w:ind w:left="720"/>
       <w:contextualSpacing/>
     </w:pPr>
   </w:style>
-  <w:style w:type="character" w:customStyle="1" w:styleId="30">
-    <w:name w:val="Intense Emphasis"/>
-    <w:basedOn w:val="11"/>
-    <w:qFormat/>
+  <w:style w:type="character" w:customStyle="1" w:styleId="nfasisintenso1">
+    <w:name w:val="Énfasis intenso1"/>
+    <w:basedOn w:val="Fuentedeprrafopredeter"/>
     <w:uiPriority w:val="21"/>
+    <w:qFormat/>
     <w:rPr>
       <w:i/>
       <w:iCs/>
-      <w:color w:val="104862" w:themeColor="accent1" w:themeShade="BF"/>
-    </w:rPr>
-  </w:style>
-  <w:style w:type="paragraph" w:styleId="31">
+      <w:color w:val="0F4761" w:themeColor="accent1" w:themeShade="BF"/>
+    </w:rPr>
+  </w:style>
+  <w:style w:type="paragraph" w:styleId="Citadestacada">
     <w:name w:val="Intense Quote"/>
-    <w:basedOn w:val="1"/>
-    <w:next w:val="1"/>
-    <w:link w:val="32"/>
-    <w:qFormat/>
+    <w:basedOn w:val="Normal"/>
+    <w:next w:val="Normal"/>
+    <w:link w:val="CitadestacadaCar"/>
     <w:uiPriority w:val="30"/>
+    <w:qFormat/>
     <w:pPr>
       <w:pBdr>
-        <w:top w:val="single" w:color="0F4761" w:themeColor="accent1" w:themeShade="BF" w:sz="4" w:space="10"/>
-        <w:bottom w:val="single" w:color="0F4761" w:themeColor="accent1" w:themeShade="BF" w:sz="4" w:space="10"/>
+        <w:top w:val="single" w:sz="4" w:space="10" w:color="0F4761" w:themeColor="accent1" w:themeShade="BF"/>
+        <w:bottom w:val="single" w:sz="4" w:space="10" w:color="0F4761" w:themeColor="accent1" w:themeShade="BF"/>
       </w:pBdr>
       <w:spacing w:before="360" w:after="360"/>
       <w:ind w:left="864" w:right="864"/>
@@ -1493,42 +1954,42 @@
     <w:rPr>
       <w:i/>
       <w:iCs/>
-      <w:color w:val="104862" w:themeColor="accent1" w:themeShade="BF"/>
-    </w:rPr>
-  </w:style>
-  <w:style w:type="character" w:customStyle="1" w:styleId="32">
+      <w:color w:val="0F4761" w:themeColor="accent1" w:themeShade="BF"/>
+    </w:rPr>
+  </w:style>
+  <w:style w:type="character" w:customStyle="1" w:styleId="CitadestacadaCar">
     <w:name w:val="Cita destacada Car"/>
-    <w:basedOn w:val="11"/>
-    <w:link w:val="31"/>
-    <w:qFormat/>
+    <w:basedOn w:val="Fuentedeprrafopredeter"/>
+    <w:link w:val="Citadestacada"/>
     <w:uiPriority w:val="30"/>
+    <w:qFormat/>
     <w:rPr>
       <w:rFonts w:ascii="Times New Roman" w:hAnsi="Times New Roman"/>
       <w:i/>
       <w:iCs/>
-      <w:color w:val="104862" w:themeColor="accent1" w:themeShade="BF"/>
-    </w:rPr>
-  </w:style>
-  <w:style w:type="character" w:customStyle="1" w:styleId="33">
-    <w:name w:val="Intense Reference"/>
-    <w:basedOn w:val="11"/>
-    <w:qFormat/>
+      <w:color w:val="0F4761" w:themeColor="accent1" w:themeShade="BF"/>
+    </w:rPr>
+  </w:style>
+  <w:style w:type="character" w:customStyle="1" w:styleId="Referenciaintensa1">
+    <w:name w:val="Referencia intensa1"/>
+    <w:basedOn w:val="Fuentedeprrafopredeter"/>
     <w:uiPriority w:val="32"/>
+    <w:qFormat/>
     <w:rPr>
       <w:b/>
       <w:bCs/>
       <w:smallCaps/>
-      <w:color w:val="104862" w:themeColor="accent1" w:themeShade="BF"/>
+      <w:color w:val="0F4761" w:themeColor="accent1" w:themeShade="BF"/>
       <w:spacing w:val="5"/>
     </w:rPr>
   </w:style>
-  <w:style w:type="character" w:customStyle="1" w:styleId="34">
-    <w:name w:val="Unresolved Mention"/>
-    <w:basedOn w:val="11"/>
+  <w:style w:type="character" w:customStyle="1" w:styleId="Mencinsinresolver1">
+    <w:name w:val="Mención sin resolver1"/>
+    <w:basedOn w:val="Fuentedeprrafopredeter"/>
+    <w:uiPriority w:val="99"/>
     <w:semiHidden/>
     <w:unhideWhenUsed/>
     <w:qFormat/>
-    <w:uiPriority w:val="99"/>
     <w:rPr>
       <w:color w:val="605E5C"/>
       <w:shd w:val="clear" w:color="auto" w:fill="E1DFDD"/>
@@ -1789,5 +2250,6 @@
     </a:fmtScheme>
   </a:themeElements>
   <a:objectDefaults/>
+  <a:extraClrSchemeLst/>
 </a:theme>
 </file>
--- a/Sprint 1 Eleccion De Roles.docx
+++ b/Sprint 1 Eleccion De Roles.docx
@@ -1,6 +1,6 @@
 
 <file path=word/document.xml><?xml version="1.0" encoding="utf-8"?>
-<w:document xmlns:wpc="http://schemas.microsoft.com/office/word/2010/wordprocessingCanvas" xmlns:cx="http://schemas.microsoft.com/office/drawing/2014/chartex" xmlns:cx1="http://schemas.microsoft.com/office/drawing/2015/9/8/chartex" xmlns:cx2="http://schemas.microsoft.com/office/drawing/2015/10/21/chartex" xmlns:cx3="http://schemas.microsoft.com/office/drawing/2016/5/9/chartex" xmlns:cx4="http://schemas.microsoft.com/office/drawing/2016/5/10/chartex" xmlns:cx5="http://schemas.microsoft.com/office/drawing/2016/5/11/chartex" xmlns:cx6="http://schemas.microsoft.com/office/drawing/2016/5/12/chartex" xmlns:cx7="http://schemas.microsoft.com/office/drawing/2016/5/13/chartex" xmlns:cx8="http://schemas.microsoft.com/office/drawing/2016/5/14/chartex" xmlns:mc="http://schemas.openxmlformats.org/markup-compatibility/2006" xmlns:aink="http://schemas.microsoft.com/office/drawing/2016/ink" xmlns:am3d="http://schemas.microsoft.com/office/drawing/2017/model3d" xmlns:o="urn:schemas-microsoft-com:office:office" xmlns:oel="http://schemas.microsoft.com/office/2019/extlst" xmlns:r="http://schemas.openxmlformats.org/officeDocument/2006/relationships" xmlns:m="http://schemas.openxmlformats.org/officeDocument/2006/math" xmlns:v="urn:schemas-microsoft-com:vml" xmlns:wp14="http://schemas.microsoft.com/office/word/2010/wordprocessingDrawing" xmlns:wp="http://schemas.openxmlformats.org/drawingml/2006/wordprocessingDrawing" xmlns:w10="urn:schemas-microsoft-com:office:word" xmlns:w="http://schemas.openxmlformats.org/wordprocessingml/2006/main" xmlns:w14="http://schemas.microsoft.com/office/word/2010/wordml" xmlns:w15="http://schemas.microsoft.com/office/word/2012/wordml" xmlns:w16cex="http://schemas.microsoft.com/office/word/2018/wordml/cex" xmlns:w16cid="http://schemas.microsoft.com/office/word/2016/wordml/cid" xmlns:w16="http://schemas.microsoft.com/office/word/2018/wordml" xmlns:w16sdtdh="http://schemas.microsoft.com/office/word/2020/wordml/sdtdatahash" xmlns:w16se="http://schemas.microsoft.com/office/word/2015/wordml/symex" xmlns:wpg="http://schemas.microsoft.com/office/word/2010/wordprocessingGroup" xmlns:wpi="http://schemas.microsoft.com/office/word/2010/wordprocessingInk" xmlns:wne="http://schemas.microsoft.com/office/word/2006/wordml" xmlns:wps="http://schemas.microsoft.com/office/word/2010/wordprocessingShape" mc:Ignorable="w14 w15 w16se w16cid w16 w16cex w16sdtdh wp14">
+<w:document xmlns:wpc="http://schemas.microsoft.com/office/word/2010/wordprocessingCanvas" xmlns:cx="http://schemas.microsoft.com/office/drawing/2014/chartex" xmlns:cx1="http://schemas.microsoft.com/office/drawing/2015/9/8/chartex" xmlns:cx2="http://schemas.microsoft.com/office/drawing/2015/10/21/chartex" xmlns:cx3="http://schemas.microsoft.com/office/drawing/2016/5/9/chartex" xmlns:cx4="http://schemas.microsoft.com/office/drawing/2016/5/10/chartex" xmlns:cx5="http://schemas.microsoft.com/office/drawing/2016/5/11/chartex" xmlns:cx6="http://schemas.microsoft.com/office/drawing/2016/5/12/chartex" xmlns:cx7="http://schemas.microsoft.com/office/drawing/2016/5/13/chartex" xmlns:cx8="http://schemas.microsoft.com/office/drawing/2016/5/14/chartex" xmlns:mc="http://schemas.openxmlformats.org/markup-compatibility/2006" xmlns:aink="http://schemas.microsoft.com/office/drawing/2016/ink" xmlns:am3d="http://schemas.microsoft.com/office/drawing/2017/model3d" xmlns:o="urn:schemas-microsoft-com:office:office" xmlns:oel="http://schemas.microsoft.com/office/2019/extlst" xmlns:r="http://schemas.openxmlformats.org/officeDocument/2006/relationships" xmlns:m="http://schemas.openxmlformats.org/officeDocument/2006/math" xmlns:v="urn:schemas-microsoft-com:vml" xmlns:wp14="http://schemas.microsoft.com/office/word/2010/wordprocessingDrawing" xmlns:wp="http://schemas.openxmlformats.org/drawingml/2006/wordprocessingDrawing" xmlns:w10="urn:schemas-microsoft-com:office:word" xmlns:w="http://schemas.openxmlformats.org/wordprocessingml/2006/main" xmlns:w14="http://schemas.microsoft.com/office/word/2010/wordml" xmlns:w15="http://schemas.microsoft.com/office/word/2012/wordml" xmlns:w16cex="http://schemas.microsoft.com/office/word/2018/wordml/cex" xmlns:w16cid="http://schemas.microsoft.com/office/word/2016/wordml/cid" xmlns:w16="http://schemas.microsoft.com/office/word/2018/wordml" xmlns:w16du="http://schemas.microsoft.com/office/word/2023/wordml/word16du" xmlns:w16sdtdh="http://schemas.microsoft.com/office/word/2020/wordml/sdtdatahash" xmlns:w16sdtfl="http://schemas.microsoft.com/office/word/2024/wordml/sdtformatlock" xmlns:w16se="http://schemas.microsoft.com/office/word/2015/wordml/symex" xmlns:wpg="http://schemas.microsoft.com/office/word/2010/wordprocessingGroup" xmlns:wpi="http://schemas.microsoft.com/office/word/2010/wordprocessingInk" xmlns:wne="http://schemas.microsoft.com/office/word/2006/wordml" xmlns:wps="http://schemas.microsoft.com/office/word/2010/wordprocessingShape" mc:Ignorable="w14 w15 w16se w16cid w16 w16cex w16sdtdh w16sdtfl w16du wp14">
   <w:body>
     <w:p>
       <w:pPr>
@@ -15,24 +15,26 @@
           <w:b/>
           <w:bCs/>
         </w:rPr>
-        <w:t xml:space="preserve">Sprint 1 </w:t>
-      </w:r>
-      <w:proofErr w:type="spellStart"/>
-      <w:r>
+        <w:t>Sprint 1 Eleccion De Roles</w:t>
+      </w:r>
+    </w:p>
+    <w:p>
+      <w:pPr>
+        <w:jc w:val="center"/>
         <w:rPr>
           <w:b/>
           <w:bCs/>
         </w:rPr>
-        <w:t>Eleccion</w:t>
-      </w:r>
-      <w:proofErr w:type="spellEnd"/>
-      <w:r>
+      </w:pPr>
+    </w:p>
+    <w:p>
+      <w:pPr>
+        <w:jc w:val="center"/>
         <w:rPr>
           <w:b/>
           <w:bCs/>
         </w:rPr>
-        <w:t xml:space="preserve"> De Roles</w:t>
-      </w:r>
+      </w:pPr>
     </w:p>
     <w:p>
       <w:pPr>
@@ -42,6 +44,9 @@
           <w:bCs/>
         </w:rPr>
       </w:pPr>
+      <w:r>
+        <w:t>Scrum 1</w:t>
+      </w:r>
     </w:p>
     <w:p>
       <w:pPr>
@@ -60,9 +65,11 @@
           <w:bCs/>
         </w:rPr>
       </w:pPr>
-      <w:r>
-        <w:t>Scrum 1</w:t>
-      </w:r>
+    </w:p>
+    <w:p>
+      <w:pPr>
+        <w:jc w:val="center"/>
+      </w:pPr>
     </w:p>
     <w:p>
       <w:pPr>
@@ -72,20 +79,13 @@
           <w:bCs/>
         </w:rPr>
       </w:pPr>
-    </w:p>
-    <w:p>
-      <w:pPr>
-        <w:jc w:val="center"/>
+      <w:r>
         <w:rPr>
           <w:b/>
           <w:bCs/>
         </w:rPr>
-      </w:pPr>
-    </w:p>
-    <w:p>
-      <w:pPr>
-        <w:jc w:val="center"/>
-      </w:pPr>
+        <w:t>Centro de Servicios Financieros</w:t>
+      </w:r>
     </w:p>
     <w:p>
       <w:pPr>
@@ -95,13 +95,20 @@
           <w:bCs/>
         </w:rPr>
       </w:pPr>
-      <w:r>
+    </w:p>
+    <w:p>
+      <w:pPr>
+        <w:jc w:val="center"/>
         <w:rPr>
           <w:b/>
           <w:bCs/>
         </w:rPr>
-        <w:t>Centro de Servicios Financieros</w:t>
-      </w:r>
+      </w:pPr>
+    </w:p>
+    <w:p>
+      <w:pPr>
+        <w:jc w:val="center"/>
+      </w:pPr>
     </w:p>
     <w:p>
       <w:pPr>
@@ -111,20 +118,13 @@
           <w:bCs/>
         </w:rPr>
       </w:pPr>
-    </w:p>
-    <w:p>
-      <w:pPr>
-        <w:jc w:val="center"/>
+      <w:r>
         <w:rPr>
           <w:b/>
           <w:bCs/>
         </w:rPr>
-      </w:pPr>
-    </w:p>
-    <w:p>
-      <w:pPr>
-        <w:jc w:val="center"/>
-      </w:pPr>
+        <w:t>Joan Castillo</w:t>
+      </w:r>
     </w:p>
     <w:p>
       <w:pPr>
@@ -134,13 +134,15 @@
           <w:bCs/>
         </w:rPr>
       </w:pPr>
-      <w:r>
+    </w:p>
+    <w:p>
+      <w:pPr>
+        <w:jc w:val="center"/>
         <w:rPr>
           <w:b/>
           <w:bCs/>
         </w:rPr>
-        <w:t>Joan Castillo</w:t>
-      </w:r>
+      </w:pPr>
     </w:p>
     <w:p>
       <w:pPr>
@@ -159,40 +161,22 @@
           <w:bCs/>
         </w:rPr>
       </w:pPr>
-    </w:p>
-    <w:p>
-      <w:pPr>
-        <w:jc w:val="center"/>
+      <w:r>
         <w:rPr>
           <w:b/>
           <w:bCs/>
         </w:rPr>
-      </w:pPr>
+        <w:t>Bases de Datos NoSQL</w:t>
+      </w:r>
     </w:p>
     <w:p>
       <w:pPr>
         <w:jc w:val="center"/>
-        <w:rPr>
-          <w:b/>
-          <w:bCs/>
-        </w:rPr>
-      </w:pPr>
-      <w:r>
-        <w:rPr>
-          <w:b/>
-          <w:bCs/>
-        </w:rPr>
-        <w:t>Bases de Datos NoSQL</w:t>
-      </w:r>
+      </w:pPr>
     </w:p>
     <w:p>
       <w:pPr>
         <w:jc w:val="center"/>
-      </w:pPr>
-    </w:p>
-    <w:p>
-      <w:pPr>
-        <w:jc w:val="center"/>
         <w:rPr>
           <w:lang w:val="es-ES"/>
         </w:rPr>
@@ -209,21 +193,7 @@
           <w:lang w:val="es-ES"/>
         </w:rPr>
         <w:lastRenderedPageBreak/>
-        <w:t xml:space="preserve">Sprint 1 </w:t>
-      </w:r>
-      <w:proofErr w:type="gramStart"/>
-      <w:r>
-        <w:rPr>
-          <w:lang w:val="es-ES"/>
-        </w:rPr>
-        <w:t>( scrum</w:t>
-      </w:r>
-      <w:proofErr w:type="gramEnd"/>
-      <w:r>
-        <w:rPr>
-          <w:lang w:val="es-ES"/>
-        </w:rPr>
-        <w:t xml:space="preserve"> 1 )</w:t>
+        <w:t>Sprint 1 ( scrum 1 )</w:t>
       </w:r>
     </w:p>
     <w:p>
@@ -250,70 +220,12 @@
           <w:lang w:val="es-ES"/>
         </w:rPr>
       </w:pPr>
-      <w:proofErr w:type="spellStart"/>
-      <w:r>
-        <w:rPr>
-          <w:lang w:val="es-ES"/>
-        </w:rPr>
-        <w:t>Product</w:t>
-      </w:r>
-      <w:proofErr w:type="spellEnd"/>
-      <w:r>
-        <w:rPr>
-          <w:lang w:val="es-ES"/>
-        </w:rPr>
-        <w:t xml:space="preserve"> </w:t>
-      </w:r>
-      <w:proofErr w:type="spellStart"/>
-      <w:r>
-        <w:rPr>
-          <w:lang w:val="es-ES"/>
-        </w:rPr>
-        <w:t>Owner</w:t>
-      </w:r>
-      <w:proofErr w:type="spellEnd"/>
-      <w:r>
-        <w:rPr>
-          <w:lang w:val="es-ES"/>
-        </w:rPr>
-        <w:t xml:space="preserve">: Daniel </w:t>
-      </w:r>
-      <w:proofErr w:type="spellStart"/>
-      <w:r>
-        <w:rPr>
-          <w:lang w:val="es-ES"/>
-        </w:rPr>
-        <w:t>Andres</w:t>
-      </w:r>
-      <w:proofErr w:type="spellEnd"/>
-      <w:r>
-        <w:rPr>
-          <w:lang w:val="es-ES"/>
-        </w:rPr>
-        <w:t xml:space="preserve"> </w:t>
-      </w:r>
-      <w:proofErr w:type="spellStart"/>
-      <w:r>
-        <w:rPr>
-          <w:lang w:val="es-ES"/>
-        </w:rPr>
-        <w:t>Wiliamson</w:t>
-      </w:r>
-      <w:proofErr w:type="spellEnd"/>
-      <w:r>
-        <w:rPr>
-          <w:lang w:val="es-ES"/>
-        </w:rPr>
-        <w:t xml:space="preserve"> </w:t>
-      </w:r>
-      <w:proofErr w:type="gramStart"/>
-      <w:r>
-        <w:rPr>
-          <w:lang w:val="es-ES"/>
-        </w:rPr>
-        <w:t>Abril</w:t>
-      </w:r>
-      <w:proofErr w:type="gramEnd"/>
+      <w:r>
+        <w:rPr>
+          <w:lang w:val="es-ES"/>
+        </w:rPr>
+        <w:t>Product Owner: Daniel Andres Wiliamson Abril</w:t>
+      </w:r>
     </w:p>
     <w:p>
       <w:pPr>
@@ -338,97 +250,33 @@
         <w:rPr>
           <w:lang w:val="es-ES"/>
         </w:rPr>
-        <w:t xml:space="preserve">Dev </w:t>
-      </w:r>
-      <w:proofErr w:type="spellStart"/>
-      <w:r>
-        <w:rPr>
-          <w:lang w:val="es-ES"/>
-        </w:rPr>
-        <w:t>Backend</w:t>
-      </w:r>
-      <w:proofErr w:type="spellEnd"/>
-      <w:r>
-        <w:rPr>
-          <w:lang w:val="es-ES"/>
-        </w:rPr>
-        <w:t>: Daniel Isaac Chaves Rojas</w:t>
-      </w:r>
-    </w:p>
-    <w:p>
-      <w:pPr>
-        <w:rPr>
-          <w:lang w:val="es-ES"/>
-        </w:rPr>
-      </w:pPr>
-      <w:r>
-        <w:rPr>
-          <w:lang w:val="es-ES"/>
-        </w:rPr>
-        <w:t xml:space="preserve">Dev </w:t>
-      </w:r>
-      <w:proofErr w:type="spellStart"/>
-      <w:r>
-        <w:rPr>
-          <w:lang w:val="es-ES"/>
-        </w:rPr>
-        <w:t>Frontend</w:t>
-      </w:r>
-      <w:proofErr w:type="spellEnd"/>
-      <w:r>
-        <w:rPr>
-          <w:lang w:val="es-ES"/>
-        </w:rPr>
-        <w:t xml:space="preserve">: </w:t>
-      </w:r>
-      <w:proofErr w:type="spellStart"/>
-      <w:r>
-        <w:rPr>
-          <w:lang w:val="es-ES"/>
-        </w:rPr>
-        <w:t>Andres</w:t>
-      </w:r>
-      <w:proofErr w:type="spellEnd"/>
-      <w:r>
-        <w:rPr>
-          <w:lang w:val="es-ES"/>
-        </w:rPr>
-        <w:t xml:space="preserve"> Felipe Márquez Jaramillo</w:t>
-      </w:r>
-    </w:p>
-    <w:p>
-      <w:pPr>
-        <w:rPr>
-          <w:lang w:val="es-ES"/>
-        </w:rPr>
-      </w:pPr>
-      <w:proofErr w:type="spellStart"/>
-      <w:r>
-        <w:rPr>
-          <w:lang w:val="es-ES"/>
-        </w:rPr>
-        <w:t>Tester</w:t>
-      </w:r>
-      <w:proofErr w:type="spellEnd"/>
-      <w:r>
-        <w:rPr>
-          <w:lang w:val="es-ES"/>
-        </w:rPr>
-        <w:t xml:space="preserve">: </w:t>
-      </w:r>
-      <w:proofErr w:type="spellStart"/>
-      <w:r>
-        <w:rPr>
-          <w:lang w:val="es-ES"/>
-        </w:rPr>
-        <w:t>Andres</w:t>
-      </w:r>
-      <w:proofErr w:type="spellEnd"/>
-      <w:r>
-        <w:rPr>
-          <w:lang w:val="es-ES"/>
-        </w:rPr>
-        <w:t xml:space="preserve"> Felipe Márquez Jaramillo</w:t>
+        <w:t>Dev Backend: Daniel Isaac Chaves Rojas</w:t>
+      </w:r>
+    </w:p>
+    <w:p>
+      <w:pPr>
+        <w:rPr>
+          <w:lang w:val="es-ES"/>
+        </w:rPr>
+      </w:pPr>
+      <w:r>
+        <w:rPr>
+          <w:lang w:val="es-ES"/>
+        </w:rPr>
+        <w:t>Dev Frontend: Andres Felipe Márquez Jaramillo</w:t>
+      </w:r>
+    </w:p>
+    <w:p>
+      <w:pPr>
+        <w:rPr>
+          <w:lang w:val="es-ES"/>
+        </w:rPr>
+      </w:pPr>
+      <w:r>
+        <w:rPr>
+          <w:lang w:val="es-ES"/>
+        </w:rPr>
+        <w:t>Tester: Andres Felipe Márquez Jaramillo</w:t>
       </w:r>
     </w:p>
     <w:p>
@@ -625,14 +473,12 @@
           <w:lang w:val="es-ES"/>
         </w:rPr>
       </w:pPr>
-      <w:proofErr w:type="spellStart"/>
       <w:r>
         <w:rPr>
           <w:lang w:val="es-ES"/>
         </w:rPr>
         <w:t>Prettier</w:t>
       </w:r>
-      <w:proofErr w:type="spellEnd"/>
     </w:p>
     <w:p>
       <w:r>
@@ -739,15 +585,7 @@
     </w:p>
     <w:p>
       <w:r>
-        <w:t xml:space="preserve">REST </w:t>
-      </w:r>
-      <w:proofErr w:type="spellStart"/>
-      <w:r>
-        <w:t>client</w:t>
-      </w:r>
-      <w:proofErr w:type="spellEnd"/>
-      <w:r>
-        <w:t xml:space="preserve"> </w:t>
+        <w:t xml:space="preserve">REST client </w:t>
       </w:r>
     </w:p>
     <w:p>
@@ -798,6 +636,13 @@
         </w:drawing>
       </w:r>
     </w:p>
+    <w:p/>
+    <w:p>
+      <w:r>
+        <w:lastRenderedPageBreak/>
+        <w:t>Node y git</w:t>
+      </w:r>
+    </w:p>
     <w:sectPr>
       <w:pgSz w:w="12240" w:h="15840"/>
       <w:pgMar w:top="1417" w:right="1701" w:bottom="1417" w:left="1701" w:header="708" w:footer="708" w:gutter="0"/>
@@ -809,7 +654,7 @@
 </file>
 
 <file path=word/endnotes.xml><?xml version="1.0" encoding="utf-8"?>
-<w:endnotes xmlns:wpc="http://schemas.microsoft.com/office/word/2010/wordprocessingCanvas" xmlns:cx="http://schemas.microsoft.com/office/drawing/2014/chartex" xmlns:cx1="http://schemas.microsoft.com/office/drawing/2015/9/8/chartex" xmlns:cx2="http://schemas.microsoft.com/office/drawing/2015/10/21/chartex" xmlns:cx3="http://schemas.microsoft.com/office/drawing/2016/5/9/chartex" xmlns:cx4="http://schemas.microsoft.com/office/drawing/2016/5/10/chartex" xmlns:cx5="http://schemas.microsoft.com/office/drawing/2016/5/11/chartex" xmlns:cx6="http://schemas.microsoft.com/office/drawing/2016/5/12/chartex" xmlns:cx7="http://schemas.microsoft.com/office/drawing/2016/5/13/chartex" xmlns:cx8="http://schemas.microsoft.com/office/drawing/2016/5/14/chartex" xmlns:mc="http://schemas.openxmlformats.org/markup-compatibility/2006" xmlns:aink="http://schemas.microsoft.com/office/drawing/2016/ink" xmlns:am3d="http://schemas.microsoft.com/office/drawing/2017/model3d" xmlns:o="urn:schemas-microsoft-com:office:office" xmlns:oel="http://schemas.microsoft.com/office/2019/extlst" xmlns:r="http://schemas.openxmlformats.org/officeDocument/2006/relationships" xmlns:m="http://schemas.openxmlformats.org/officeDocument/2006/math" xmlns:v="urn:schemas-microsoft-com:vml" xmlns:wp14="http://schemas.microsoft.com/office/word/2010/wordprocessingDrawing" xmlns:wp="http://schemas.openxmlformats.org/drawingml/2006/wordprocessingDrawing" xmlns:w10="urn:schemas-microsoft-com:office:word" xmlns:w="http://schemas.openxmlformats.org/wordprocessingml/2006/main" xmlns:w14="http://schemas.microsoft.com/office/word/2010/wordml" xmlns:w15="http://schemas.microsoft.com/office/word/2012/wordml" xmlns:w16cex="http://schemas.microsoft.com/office/word/2018/wordml/cex" xmlns:w16cid="http://schemas.microsoft.com/office/word/2016/wordml/cid" xmlns:w16="http://schemas.microsoft.com/office/word/2018/wordml" xmlns:w16sdtdh="http://schemas.microsoft.com/office/word/2020/wordml/sdtdatahash" xmlns:w16se="http://schemas.microsoft.com/office/word/2015/wordml/symex" xmlns:wpg="http://schemas.microsoft.com/office/word/2010/wordprocessingGroup" xmlns:wpi="http://schemas.microsoft.com/office/word/2010/wordprocessingInk" xmlns:wne="http://schemas.microsoft.com/office/word/2006/wordml" xmlns:wps="http://schemas.microsoft.com/office/word/2010/wordprocessingShape" mc:Ignorable="w14 w15 w16se w16cid w16 w16cex w16sdtdh wp14">
+<w:endnotes xmlns:wpc="http://schemas.microsoft.com/office/word/2010/wordprocessingCanvas" xmlns:cx="http://schemas.microsoft.com/office/drawing/2014/chartex" xmlns:cx1="http://schemas.microsoft.com/office/drawing/2015/9/8/chartex" xmlns:cx2="http://schemas.microsoft.com/office/drawing/2015/10/21/chartex" xmlns:cx3="http://schemas.microsoft.com/office/drawing/2016/5/9/chartex" xmlns:cx4="http://schemas.microsoft.com/office/drawing/2016/5/10/chartex" xmlns:cx5="http://schemas.microsoft.com/office/drawing/2016/5/11/chartex" xmlns:cx6="http://schemas.microsoft.com/office/drawing/2016/5/12/chartex" xmlns:cx7="http://schemas.microsoft.com/office/drawing/2016/5/13/chartex" xmlns:cx8="http://schemas.microsoft.com/office/drawing/2016/5/14/chartex" xmlns:mc="http://schemas.openxmlformats.org/markup-compatibility/2006" xmlns:aink="http://schemas.microsoft.com/office/drawing/2016/ink" xmlns:am3d="http://schemas.microsoft.com/office/drawing/2017/model3d" xmlns:o="urn:schemas-microsoft-com:office:office" xmlns:oel="http://schemas.microsoft.com/office/2019/extlst" xmlns:r="http://schemas.openxmlformats.org/officeDocument/2006/relationships" xmlns:m="http://schemas.openxmlformats.org/officeDocument/2006/math" xmlns:v="urn:schemas-microsoft-com:vml" xmlns:wp14="http://schemas.microsoft.com/office/word/2010/wordprocessingDrawing" xmlns:wp="http://schemas.openxmlformats.org/drawingml/2006/wordprocessingDrawing" xmlns:w10="urn:schemas-microsoft-com:office:word" xmlns:w="http://schemas.openxmlformats.org/wordprocessingml/2006/main" xmlns:w14="http://schemas.microsoft.com/office/word/2010/wordml" xmlns:w15="http://schemas.microsoft.com/office/word/2012/wordml" xmlns:w16cex="http://schemas.microsoft.com/office/word/2018/wordml/cex" xmlns:w16cid="http://schemas.microsoft.com/office/word/2016/wordml/cid" xmlns:w16="http://schemas.microsoft.com/office/word/2018/wordml" xmlns:w16du="http://schemas.microsoft.com/office/word/2023/wordml/word16du" xmlns:w16sdtdh="http://schemas.microsoft.com/office/word/2020/wordml/sdtdatahash" xmlns:w16sdtfl="http://schemas.microsoft.com/office/word/2024/wordml/sdtformatlock" xmlns:w16se="http://schemas.microsoft.com/office/word/2015/wordml/symex" xmlns:wpg="http://schemas.microsoft.com/office/word/2010/wordprocessingGroup" xmlns:wpi="http://schemas.microsoft.com/office/word/2010/wordprocessingInk" xmlns:wne="http://schemas.microsoft.com/office/word/2006/wordml" xmlns:wps="http://schemas.microsoft.com/office/word/2010/wordprocessingShape" mc:Ignorable="w14 w15 w16se w16cid w16 w16cex w16sdtdh w16sdtfl w16du wp14">
   <w:endnote w:type="separator" w:id="-1">
     <w:p>
       <w:pPr>
@@ -834,7 +679,7 @@
 </file>
 
 <file path=word/footnotes.xml><?xml version="1.0" encoding="utf-8"?>
-<w:footnotes xmlns:wpc="http://schemas.microsoft.com/office/word/2010/wordprocessingCanvas" xmlns:cx="http://schemas.microsoft.com/office/drawing/2014/chartex" xmlns:cx1="http://schemas.microsoft.com/office/drawing/2015/9/8/chartex" xmlns:cx2="http://schemas.microsoft.com/office/drawing/2015/10/21/chartex" xmlns:cx3="http://schemas.microsoft.com/office/drawing/2016/5/9/chartex" xmlns:cx4="http://schemas.microsoft.com/office/drawing/2016/5/10/chartex" xmlns:cx5="http://schemas.microsoft.com/office/drawing/2016/5/11/chartex" xmlns:cx6="http://schemas.microsoft.com/office/drawing/2016/5/12/chartex" xmlns:cx7="http://schemas.microsoft.com/office/drawing/2016/5/13/chartex" xmlns:cx8="http://schemas.microsoft.com/office/drawing/2016/5/14/chartex" xmlns:mc="http://schemas.openxmlformats.org/markup-compatibility/2006" xmlns:aink="http://schemas.microsoft.com/office/drawing/2016/ink" xmlns:am3d="http://schemas.microsoft.com/office/drawing/2017/model3d" xmlns:o="urn:schemas-microsoft-com:office:office" xmlns:oel="http://schemas.microsoft.com/office/2019/extlst" xmlns:r="http://schemas.openxmlformats.org/officeDocument/2006/relationships" xmlns:m="http://schemas.openxmlformats.org/officeDocument/2006/math" xmlns:v="urn:schemas-microsoft-com:vml" xmlns:wp14="http://schemas.microsoft.com/office/word/2010/wordprocessingDrawing" xmlns:wp="http://schemas.openxmlformats.org/drawingml/2006/wordprocessingDrawing" xmlns:w10="urn:schemas-microsoft-com:office:word" xmlns:w="http://schemas.openxmlformats.org/wordprocessingml/2006/main" xmlns:w14="http://schemas.microsoft.com/office/word/2010/wordml" xmlns:w15="http://schemas.microsoft.com/office/word/2012/wordml" xmlns:w16cex="http://schemas.microsoft.com/office/word/2018/wordml/cex" xmlns:w16cid="http://schemas.microsoft.com/office/word/2016/wordml/cid" xmlns:w16="http://schemas.microsoft.com/office/word/2018/wordml" xmlns:w16sdtdh="http://schemas.microsoft.com/office/word/2020/wordml/sdtdatahash" xmlns:w16se="http://schemas.microsoft.com/office/word/2015/wordml/symex" xmlns:wpg="http://schemas.microsoft.com/office/word/2010/wordprocessingGroup" xmlns:wpi="http://schemas.microsoft.com/office/word/2010/wordprocessingInk" xmlns:wne="http://schemas.microsoft.com/office/word/2006/wordml" xmlns:wps="http://schemas.microsoft.com/office/word/2010/wordprocessingShape" mc:Ignorable="w14 w15 w16se w16cid w16 w16cex w16sdtdh wp14">
+<w:footnotes xmlns:wpc="http://schemas.microsoft.com/office/word/2010/wordprocessingCanvas" xmlns:cx="http://schemas.microsoft.com/office/drawing/2014/chartex" xmlns:cx1="http://schemas.microsoft.com/office/drawing/2015/9/8/chartex" xmlns:cx2="http://schemas.microsoft.com/office/drawing/2015/10/21/chartex" xmlns:cx3="http://schemas.microsoft.com/office/drawing/2016/5/9/chartex" xmlns:cx4="http://schemas.microsoft.com/office/drawing/2016/5/10/chartex" xmlns:cx5="http://schemas.microsoft.com/office/drawing/2016/5/11/chartex" xmlns:cx6="http://schemas.microsoft.com/office/drawing/2016/5/12/chartex" xmlns:cx7="http://schemas.microsoft.com/office/drawing/2016/5/13/chartex" xmlns:cx8="http://schemas.microsoft.com/office/drawing/2016/5/14/chartex" xmlns:mc="http://schemas.openxmlformats.org/markup-compatibility/2006" xmlns:aink="http://schemas.microsoft.com/office/drawing/2016/ink" xmlns:am3d="http://schemas.microsoft.com/office/drawing/2017/model3d" xmlns:o="urn:schemas-microsoft-com:office:office" xmlns:oel="http://schemas.microsoft.com/office/2019/extlst" xmlns:r="http://schemas.openxmlformats.org/officeDocument/2006/relationships" xmlns:m="http://schemas.openxmlformats.org/officeDocument/2006/math" xmlns:v="urn:schemas-microsoft-com:vml" xmlns:wp14="http://schemas.microsoft.com/office/word/2010/wordprocessingDrawing" xmlns:wp="http://schemas.openxmlformats.org/drawingml/2006/wordprocessingDrawing" xmlns:w10="urn:schemas-microsoft-com:office:word" xmlns:w="http://schemas.openxmlformats.org/wordprocessingml/2006/main" xmlns:w14="http://schemas.microsoft.com/office/word/2010/wordml" xmlns:w15="http://schemas.microsoft.com/office/word/2012/wordml" xmlns:w16cex="http://schemas.microsoft.com/office/word/2018/wordml/cex" xmlns:w16cid="http://schemas.microsoft.com/office/word/2016/wordml/cid" xmlns:w16="http://schemas.microsoft.com/office/word/2018/wordml" xmlns:w16du="http://schemas.microsoft.com/office/word/2023/wordml/word16du" xmlns:w16sdtdh="http://schemas.microsoft.com/office/word/2020/wordml/sdtdatahash" xmlns:w16sdtfl="http://schemas.microsoft.com/office/word/2024/wordml/sdtformatlock" xmlns:w16se="http://schemas.microsoft.com/office/word/2015/wordml/symex" xmlns:wpg="http://schemas.microsoft.com/office/word/2010/wordprocessingGroup" xmlns:wpi="http://schemas.microsoft.com/office/word/2010/wordprocessingInk" xmlns:wne="http://schemas.microsoft.com/office/word/2006/wordml" xmlns:wps="http://schemas.microsoft.com/office/word/2010/wordprocessingShape" mc:Ignorable="w14 w15 w16se w16cid w16 w16cex w16sdtdh w16sdtfl w16du wp14">
   <w:footnote w:type="separator" w:id="-1">
     <w:p>
       <w:pPr>
@@ -859,7 +704,7 @@
 </file>
 
 <file path=word/numbering.xml><?xml version="1.0" encoding="utf-8"?>
-<w:numbering xmlns:wpc="http://schemas.microsoft.com/office/word/2010/wordprocessingCanvas" xmlns:cx="http://schemas.microsoft.com/office/drawing/2014/chartex" xmlns:cx1="http://schemas.microsoft.com/office/drawing/2015/9/8/chartex" xmlns:cx2="http://schemas.microsoft.com/office/drawing/2015/10/21/chartex" xmlns:cx3="http://schemas.microsoft.com/office/drawing/2016/5/9/chartex" xmlns:cx4="http://schemas.microsoft.com/office/drawing/2016/5/10/chartex" xmlns:cx5="http://schemas.microsoft.com/office/drawing/2016/5/11/chartex" xmlns:cx6="http://schemas.microsoft.com/office/drawing/2016/5/12/chartex" xmlns:cx7="http://schemas.microsoft.com/office/drawing/2016/5/13/chartex" xmlns:cx8="http://schemas.microsoft.com/office/drawing/2016/5/14/chartex" xmlns:mc="http://schemas.openxmlformats.org/markup-compatibility/2006" xmlns:aink="http://schemas.microsoft.com/office/drawing/2016/ink" xmlns:am3d="http://schemas.microsoft.com/office/drawing/2017/model3d" xmlns:o="urn:schemas-microsoft-com:office:office" xmlns:oel="http://schemas.microsoft.com/office/2019/extlst" xmlns:r="http://schemas.openxmlformats.org/officeDocument/2006/relationships" xmlns:m="http://schemas.openxmlformats.org/officeDocument/2006/math" xmlns:v="urn:schemas-microsoft-com:vml" xmlns:wp14="http://schemas.microsoft.com/office/word/2010/wordprocessingDrawing" xmlns:wp="http://schemas.openxmlformats.org/drawingml/2006/wordprocessingDrawing" xmlns:w10="urn:schemas-microsoft-com:office:word" xmlns:w="http://schemas.openxmlformats.org/wordprocessingml/2006/main" xmlns:w14="http://schemas.microsoft.com/office/word/2010/wordml" xmlns:w15="http://schemas.microsoft.com/office/word/2012/wordml" xmlns:w16cex="http://schemas.microsoft.com/office/word/2018/wordml/cex" xmlns:w16cid="http://schemas.microsoft.com/office/word/2016/wordml/cid" xmlns:w16="http://schemas.microsoft.com/office/word/2018/wordml" xmlns:w16sdtdh="http://schemas.microsoft.com/office/word/2020/wordml/sdtdatahash" xmlns:w16se="http://schemas.microsoft.com/office/word/2015/wordml/symex" xmlns:wpg="http://schemas.microsoft.com/office/word/2010/wordprocessingGroup" xmlns:wpi="http://schemas.microsoft.com/office/word/2010/wordprocessingInk" xmlns:wne="http://schemas.microsoft.com/office/word/2006/wordml" xmlns:wps="http://schemas.microsoft.com/office/word/2010/wordprocessingShape" mc:Ignorable="w14 w15 w16se w16cid w16 w16cex w16sdtdh wp14">
+<w:numbering xmlns:wpc="http://schemas.microsoft.com/office/word/2010/wordprocessingCanvas" xmlns:cx="http://schemas.microsoft.com/office/drawing/2014/chartex" xmlns:cx1="http://schemas.microsoft.com/office/drawing/2015/9/8/chartex" xmlns:cx2="http://schemas.microsoft.com/office/drawing/2015/10/21/chartex" xmlns:cx3="http://schemas.microsoft.com/office/drawing/2016/5/9/chartex" xmlns:cx4="http://schemas.microsoft.com/office/drawing/2016/5/10/chartex" xmlns:cx5="http://schemas.microsoft.com/office/drawing/2016/5/11/chartex" xmlns:cx6="http://schemas.microsoft.com/office/drawing/2016/5/12/chartex" xmlns:cx7="http://schemas.microsoft.com/office/drawing/2016/5/13/chartex" xmlns:cx8="http://schemas.microsoft.com/office/drawing/2016/5/14/chartex" xmlns:mc="http://schemas.openxmlformats.org/markup-compatibility/2006" xmlns:aink="http://schemas.microsoft.com/office/drawing/2016/ink" xmlns:am3d="http://schemas.microsoft.com/office/drawing/2017/model3d" xmlns:o="urn:schemas-microsoft-com:office:office" xmlns:oel="http://schemas.microsoft.com/office/2019/extlst" xmlns:r="http://schemas.openxmlformats.org/officeDocument/2006/relationships" xmlns:m="http://schemas.openxmlformats.org/officeDocument/2006/math" xmlns:v="urn:schemas-microsoft-com:vml" xmlns:wp14="http://schemas.microsoft.com/office/word/2010/wordprocessingDrawing" xmlns:wp="http://schemas.openxmlformats.org/drawingml/2006/wordprocessingDrawing" xmlns:w10="urn:schemas-microsoft-com:office:word" xmlns:w="http://schemas.openxmlformats.org/wordprocessingml/2006/main" xmlns:w14="http://schemas.microsoft.com/office/word/2010/wordml" xmlns:w15="http://schemas.microsoft.com/office/word/2012/wordml" xmlns:w16cex="http://schemas.microsoft.com/office/word/2018/wordml/cex" xmlns:w16cid="http://schemas.microsoft.com/office/word/2016/wordml/cid" xmlns:w16="http://schemas.microsoft.com/office/word/2018/wordml" xmlns:w16du="http://schemas.microsoft.com/office/word/2023/wordml/word16du" xmlns:w16sdtdh="http://schemas.microsoft.com/office/word/2020/wordml/sdtdatahash" xmlns:w16sdtfl="http://schemas.microsoft.com/office/word/2024/wordml/sdtformatlock" xmlns:w16se="http://schemas.microsoft.com/office/word/2015/wordml/symex" xmlns:wpg="http://schemas.microsoft.com/office/word/2010/wordprocessingGroup" xmlns:wpi="http://schemas.microsoft.com/office/word/2010/wordprocessingInk" xmlns:wne="http://schemas.microsoft.com/office/word/2006/wordml" xmlns:wps="http://schemas.microsoft.com/office/word/2010/wordprocessingShape" mc:Ignorable="w14 w15 w16se w16cid w16 w16cex w16sdtdh w16sdtfl w16du wp14">
   <w:abstractNum w:abstractNumId="0" w15:restartNumberingAfterBreak="0">
     <w:nsid w:val="23EC5136"/>
     <w:multiLevelType w:val="hybridMultilevel"/>
@@ -1072,7 +917,7 @@
 </file>
 
 <file path=word/styles.xml><?xml version="1.0" encoding="utf-8"?>
-<w:styles xmlns:mc="http://schemas.openxmlformats.org/markup-compatibility/2006" xmlns:r="http://schemas.openxmlformats.org/officeDocument/2006/relationships" xmlns:w="http://schemas.openxmlformats.org/wordprocessingml/2006/main" xmlns:w14="http://schemas.microsoft.com/office/word/2010/wordml" xmlns:w15="http://schemas.microsoft.com/office/word/2012/wordml" xmlns:w16cex="http://schemas.microsoft.com/office/word/2018/wordml/cex" xmlns:w16cid="http://schemas.microsoft.com/office/word/2016/wordml/cid" xmlns:w16="http://schemas.microsoft.com/office/word/2018/wordml" xmlns:w16sdtdh="http://schemas.microsoft.com/office/word/2020/wordml/sdtdatahash" xmlns:w16se="http://schemas.microsoft.com/office/word/2015/wordml/symex" mc:Ignorable="w14 w15 w16se w16cid w16 w16cex w16sdtdh">
+<w:styles xmlns:mc="http://schemas.openxmlformats.org/markup-compatibility/2006" xmlns:r="http://schemas.openxmlformats.org/officeDocument/2006/relationships" xmlns:w="http://schemas.openxmlformats.org/wordprocessingml/2006/main" xmlns:w14="http://schemas.microsoft.com/office/word/2010/wordml" xmlns:w15="http://schemas.microsoft.com/office/word/2012/wordml" xmlns:w16cex="http://schemas.microsoft.com/office/word/2018/wordml/cex" xmlns:w16cid="http://schemas.microsoft.com/office/word/2016/wordml/cid" xmlns:w16="http://schemas.microsoft.com/office/word/2018/wordml" xmlns:w16du="http://schemas.microsoft.com/office/word/2023/wordml/word16du" xmlns:w16sdtdh="http://schemas.microsoft.com/office/word/2020/wordml/sdtdatahash" xmlns:w16sdtfl="http://schemas.microsoft.com/office/word/2024/wordml/sdtformatlock" xmlns:w16se="http://schemas.microsoft.com/office/word/2015/wordml/symex" mc:Ignorable="w14 w15 w16se w16cid w16 w16cex w16sdtdh w16sdtfl w16du">
   <w:docDefaults>
     <w:rPrDefault>
       <w:rPr>
